--- a/Plan_testu.docx
+++ b/Plan_testu.docx
@@ -3,11 +3,938 @@
 <w:document xmlns:wpc="http://schemas.microsoft.com/office/word/2010/wordprocessingCanvas" xmlns:mc="http://schemas.openxmlformats.org/markup-compatibility/2006" xmlns:o="urn:schemas-microsoft-com:office:office" xmlns:r="http://schemas.openxmlformats.org/officeDocument/2006/relationships" xmlns:m="http://schemas.openxmlformats.org/officeDocument/2006/math" xmlns:v="urn:schemas-microsoft-com:vml" xmlns:wp14="http://schemas.microsoft.com/office/word/2010/wordprocessingDrawing" xmlns:wp="http://schemas.openxmlformats.org/drawingml/2006/wordprocessingDrawing" xmlns:w10="urn:schemas-microsoft-com:office:word" xmlns:w="http://schemas.openxmlformats.org/wordprocessingml/2006/main" xmlns:w14="http://schemas.microsoft.com/office/word/2010/wordml" xmlns:wpg="http://schemas.microsoft.com/office/word/2010/wordprocessingGroup" xmlns:wpi="http://schemas.microsoft.com/office/word/2010/wordprocessingInk" xmlns:wne="http://schemas.microsoft.com/office/word/2006/wordml" xmlns:wps="http://schemas.microsoft.com/office/word/2010/wordprocessingShape" mc:Ignorable="w14 wp14">
   <w:body>
     <w:p>
-      <w:r>
-        <w:t>wdsffdvrvrvrvr</w:t>
+      <w:pPr>
+        <w:pStyle w:val="Akapitzlist"/>
+        <w:numPr>
+          <w:ilvl w:val="0"/>
+          <w:numId w:val="1"/>
+        </w:numPr>
+        <w:rPr>
+          <w:b/>
+        </w:rPr>
+      </w:pPr>
+      <w:r>
+        <w:rPr>
+          <w:b/>
+        </w:rPr>
+        <w:t xml:space="preserve"> </w:t>
+      </w:r>
+      <w:proofErr w:type="spellStart"/>
+      <w:r>
+        <w:rPr>
+          <w:b/>
+        </w:rPr>
+        <w:t>Wstep</w:t>
+      </w:r>
+      <w:proofErr w:type="spellEnd"/>
+      <w:r>
+        <w:rPr>
+          <w:b/>
+        </w:rPr>
+        <w:t xml:space="preserve">  </w:t>
+      </w:r>
+    </w:p>
+    <w:p>
+      <w:pPr>
+        <w:pStyle w:val="Akapitzlist"/>
+      </w:pPr>
+      <w:r>
+        <w:t>Głó</w:t>
+      </w:r>
+      <w:r>
+        <w:t>wnym celem działań testowych jest  dostarczenie informacji o jakości testowanego produktu.</w:t>
+      </w:r>
+    </w:p>
+    <w:p>
+      <w:pPr>
+        <w:pStyle w:val="Akapitzlist"/>
+      </w:pPr>
+      <w:r>
+        <w:t>W przygotowanym dokumencie zostały zebrane kluczowe informacje na</w:t>
+      </w:r>
+      <w:r>
+        <w:t xml:space="preserve"> temat działań testowych. Został</w:t>
+      </w:r>
+      <w:r>
+        <w:t>y wyszczególnione wszystkie komponenty oprogramowania, które zostaną poddane weryfikacji oraz typy jakie zostaną przeprowadzone.</w:t>
+      </w:r>
+    </w:p>
+    <w:p>
+      <w:pPr>
+        <w:pStyle w:val="Akapitzlist"/>
+      </w:pPr>
+    </w:p>
+    <w:p>
+      <w:pPr>
+        <w:pStyle w:val="Akapitzlist"/>
+      </w:pPr>
+    </w:p>
+    <w:p>
+      <w:pPr>
+        <w:pStyle w:val="Akapitzlist"/>
+        <w:numPr>
+          <w:ilvl w:val="0"/>
+          <w:numId w:val="1"/>
+        </w:numPr>
+        <w:rPr>
+          <w:b/>
+        </w:rPr>
+      </w:pPr>
+      <w:r>
+        <w:rPr>
+          <w:b/>
+        </w:rPr>
+        <w:t>Zakres testów</w:t>
+      </w:r>
+    </w:p>
+    <w:p>
+      <w:pPr>
+        <w:pStyle w:val="Akapitzlist"/>
+        <w:numPr>
+          <w:ilvl w:val="0"/>
+          <w:numId w:val="2"/>
+        </w:numPr>
+      </w:pPr>
+      <w:r>
+        <w:t>Realizowane typy testów:</w:t>
+      </w:r>
+    </w:p>
+    <w:p>
+      <w:pPr>
+        <w:pStyle w:val="Akapitzlist"/>
+        <w:numPr>
+          <w:ilvl w:val="0"/>
+          <w:numId w:val="2"/>
+        </w:numPr>
+      </w:pPr>
+      <w:r>
+        <w:t>Jednostkowe</w:t>
+      </w:r>
+    </w:p>
+    <w:p>
+      <w:pPr>
+        <w:pStyle w:val="Akapitzlist"/>
+        <w:numPr>
+          <w:ilvl w:val="0"/>
+          <w:numId w:val="2"/>
+        </w:numPr>
+      </w:pPr>
+      <w:r>
+        <w:t>Funkcjonalne</w:t>
+      </w:r>
+    </w:p>
+    <w:p>
+      <w:pPr>
+        <w:pStyle w:val="Akapitzlist"/>
+        <w:numPr>
+          <w:ilvl w:val="0"/>
+          <w:numId w:val="2"/>
+        </w:numPr>
+      </w:pPr>
+      <w:r>
+        <w:t>Wydajnościowe</w:t>
+      </w:r>
+      <w:r>
+        <w:tab/>
+      </w:r>
+    </w:p>
+    <w:p>
+      <w:pPr>
+        <w:pStyle w:val="Akapitzlist"/>
+        <w:ind w:left="1440"/>
+      </w:pPr>
+    </w:p>
+    <w:p>
+      <w:pPr>
+        <w:pStyle w:val="Akapitzlist"/>
+        <w:ind w:left="1440"/>
+      </w:pPr>
+    </w:p>
+    <w:p>
+      <w:pPr>
+        <w:pStyle w:val="Akapitzlist"/>
+        <w:numPr>
+          <w:ilvl w:val="0"/>
+          <w:numId w:val="2"/>
+        </w:numPr>
+        <w:rPr>
+          <w:b/>
+        </w:rPr>
+      </w:pPr>
+      <w:r>
+        <w:rPr>
+          <w:b/>
+        </w:rPr>
+        <w:t>Typy testów, które nie będą przeprowadzone</w:t>
+      </w:r>
+    </w:p>
+    <w:p>
+      <w:pPr>
+        <w:pStyle w:val="Akapitzlist"/>
+        <w:numPr>
+          <w:ilvl w:val="0"/>
+          <w:numId w:val="2"/>
+        </w:numPr>
+        <w:rPr>
+          <w:b/>
+        </w:rPr>
+      </w:pPr>
+      <w:r>
+        <w:t>testy automatyczne – ze względu na niewystarczając</w:t>
+      </w:r>
+      <w:r>
+        <w:t>y budżet etapu związanego z tes</w:t>
+      </w:r>
+      <w:r>
+        <w:t>t</w:t>
+      </w:r>
+      <w:r>
+        <w:t>o</w:t>
+      </w:r>
+      <w:r>
+        <w:t>waniem</w:t>
+      </w:r>
+    </w:p>
+    <w:p>
+      <w:pPr>
+        <w:pStyle w:val="Akapitzlist"/>
+        <w:ind w:left="1440"/>
+      </w:pPr>
+    </w:p>
+    <w:p>
+      <w:pPr>
+        <w:pStyle w:val="Akapitzlist"/>
+        <w:numPr>
+          <w:ilvl w:val="0"/>
+          <w:numId w:val="1"/>
+        </w:numPr>
+        <w:rPr>
+          <w:b/>
+        </w:rPr>
+      </w:pPr>
+      <w:r>
+        <w:rPr>
+          <w:b/>
+        </w:rPr>
+        <w:t>Przedmiot testów</w:t>
+      </w:r>
+    </w:p>
+    <w:p>
+      <w:pPr>
+        <w:pStyle w:val="Akapitzlist"/>
+      </w:pPr>
+      <w:r>
+        <w:t>Komponentem poddawanym testom jest wyszukiwarka ze strony skleptest.pl z uwzględnieniem całej logiki filtrowania po odpowiednich polach.</w:t>
+      </w:r>
+    </w:p>
+    <w:p>
+      <w:pPr>
+        <w:pStyle w:val="Akapitzlist"/>
+      </w:pPr>
+    </w:p>
+    <w:p>
+      <w:pPr>
+        <w:pStyle w:val="Akapitzlist"/>
+        <w:numPr>
+          <w:ilvl w:val="0"/>
+          <w:numId w:val="1"/>
+        </w:numPr>
+        <w:rPr>
+          <w:b/>
+        </w:rPr>
+      </w:pPr>
+      <w:r>
+        <w:rPr>
+          <w:b/>
+        </w:rPr>
+        <w:t>Kryteria zaliczenia / niezaliczenia testów</w:t>
+      </w:r>
+    </w:p>
+    <w:p>
+      <w:pPr>
+        <w:pStyle w:val="Akapitzlist"/>
+        <w:numPr>
+          <w:ilvl w:val="0"/>
+          <w:numId w:val="3"/>
+        </w:numPr>
+      </w:pPr>
+      <w:r>
+        <w:t>Wykonanie zaprojektowanych przypadków  testowych</w:t>
+      </w:r>
+    </w:p>
+    <w:p>
+      <w:pPr>
+        <w:pStyle w:val="Akapitzlist"/>
+        <w:numPr>
+          <w:ilvl w:val="0"/>
+          <w:numId w:val="3"/>
+        </w:numPr>
+      </w:pPr>
+      <w:r>
+        <w:t>Czas odpowiedzi  serwera nie przekracza 700ms</w:t>
+      </w:r>
+    </w:p>
+    <w:p>
+      <w:pPr>
+        <w:pStyle w:val="Akapitzlist"/>
+        <w:ind w:left="1440"/>
+      </w:pPr>
+    </w:p>
+    <w:p>
+      <w:pPr>
+        <w:pStyle w:val="Akapitzlist"/>
+        <w:numPr>
+          <w:ilvl w:val="0"/>
+          <w:numId w:val="1"/>
+        </w:numPr>
+      </w:pPr>
+      <w:r>
+        <w:rPr>
+          <w:b/>
+        </w:rPr>
+        <w:t>Kryteria wejścia / wyjścia</w:t>
+      </w:r>
+      <w:r>
+        <w:t xml:space="preserve"> </w:t>
+      </w:r>
+    </w:p>
+    <w:p>
+      <w:pPr>
+        <w:pStyle w:val="Akapitzlist"/>
+        <w:numPr>
+          <w:ilvl w:val="0"/>
+          <w:numId w:val="8"/>
+        </w:numPr>
+      </w:pPr>
+      <w:r>
+        <w:t>Kryteria wejścia:</w:t>
+      </w:r>
+    </w:p>
+    <w:p>
+      <w:pPr>
+        <w:pStyle w:val="Akapitzlist"/>
+        <w:numPr>
+          <w:ilvl w:val="0"/>
+          <w:numId w:val="11"/>
+        </w:numPr>
+      </w:pPr>
+      <w:r>
+        <w:t>Zakończona jest faza implementacji wyszukiwarki</w:t>
+      </w:r>
+    </w:p>
+    <w:p>
+      <w:pPr>
+        <w:pStyle w:val="Akapitzlist"/>
+        <w:numPr>
+          <w:ilvl w:val="0"/>
+          <w:numId w:val="11"/>
+        </w:numPr>
+      </w:pPr>
+      <w:r>
+        <w:t>Działające i ustawione środowisko  testowe</w:t>
+      </w:r>
+    </w:p>
+    <w:p>
+      <w:pPr>
+        <w:pStyle w:val="Akapitzlist"/>
+        <w:numPr>
+          <w:ilvl w:val="0"/>
+          <w:numId w:val="11"/>
+        </w:numPr>
+      </w:pPr>
+      <w:r>
+        <w:t xml:space="preserve">Dostęp do działającej i skonfigurowanej maszyny wirtualnej </w:t>
+      </w:r>
+    </w:p>
+    <w:p>
+      <w:pPr>
+        <w:pStyle w:val="Akapitzlist"/>
+        <w:ind w:left="1440"/>
+      </w:pPr>
+    </w:p>
+    <w:p>
+      <w:pPr>
+        <w:pStyle w:val="Akapitzlist"/>
+        <w:numPr>
+          <w:ilvl w:val="0"/>
+          <w:numId w:val="8"/>
+        </w:numPr>
+      </w:pPr>
+      <w:r>
+        <w:t>Kryteria wyjścia</w:t>
+      </w:r>
+    </w:p>
+    <w:p>
+      <w:pPr>
+        <w:pStyle w:val="Akapitzlist"/>
+        <w:numPr>
+          <w:ilvl w:val="0"/>
+          <w:numId w:val="14"/>
+        </w:numPr>
+      </w:pPr>
+      <w:r>
+        <w:t>Wszystkie przypadki  testowe zostały zakończone pomyślnie</w:t>
+      </w:r>
+    </w:p>
+    <w:p>
+      <w:pPr>
+        <w:pStyle w:val="Akapitzlist"/>
+        <w:numPr>
+          <w:ilvl w:val="0"/>
+          <w:numId w:val="14"/>
+        </w:numPr>
+      </w:pPr>
+      <w:r>
+        <w:t>Komponent spełnia wszystkie założenia z załączonej dokumentacji</w:t>
+      </w:r>
+    </w:p>
+    <w:p>
+      <w:pPr>
+        <w:pStyle w:val="Akapitzlist"/>
+        <w:ind w:left="1440"/>
+      </w:pPr>
+    </w:p>
+    <w:p>
+      <w:pPr>
+        <w:pStyle w:val="Akapitzlist"/>
+        <w:ind w:left="1440"/>
+      </w:pPr>
+    </w:p>
+    <w:p>
+      <w:pPr>
+        <w:pStyle w:val="Akapitzlist"/>
+        <w:numPr>
+          <w:ilvl w:val="0"/>
+          <w:numId w:val="1"/>
+        </w:numPr>
+        <w:rPr>
+          <w:b/>
+        </w:rPr>
+      </w:pPr>
+      <w:r>
+        <w:rPr>
+          <w:b/>
+        </w:rPr>
+        <w:t>Lista wymagań funkcjonalności do przetestowania</w:t>
+      </w:r>
+    </w:p>
+    <w:p>
+      <w:pPr>
+        <w:ind w:left="720"/>
+      </w:pPr>
+      <w:r>
+        <w:t xml:space="preserve">Załączenie wszystkich dokumentacji, </w:t>
+      </w:r>
+      <w:proofErr w:type="spellStart"/>
+      <w:r>
+        <w:t>user</w:t>
+      </w:r>
+      <w:proofErr w:type="spellEnd"/>
+      <w:r>
+        <w:t xml:space="preserve"> story, scenariusz itp.</w:t>
+      </w:r>
+    </w:p>
+    <w:p>
+      <w:pPr>
+        <w:ind w:left="720"/>
+      </w:pPr>
+    </w:p>
+    <w:p>
+      <w:pPr>
+        <w:ind w:left="720"/>
+      </w:pPr>
+    </w:p>
+    <w:p>
+      <w:pPr>
+        <w:rPr>
+          <w:b/>
+        </w:rPr>
+      </w:pPr>
+      <w:r>
+        <w:rPr>
+          <w:b/>
+        </w:rPr>
+        <w:lastRenderedPageBreak/>
+        <w:t xml:space="preserve">       </w:t>
+      </w:r>
+      <w:r>
+        <w:rPr>
+          <w:b/>
+        </w:rPr>
+        <w:t>7.Srodowiesko testowe</w:t>
+      </w:r>
+    </w:p>
+    <w:p>
+      <w:pPr>
+        <w:pStyle w:val="Akapitzlist"/>
+        <w:numPr>
+          <w:ilvl w:val="0"/>
+          <w:numId w:val="17"/>
+        </w:numPr>
+      </w:pPr>
+      <w:r>
+        <w:t>Testowy serwer (development)</w:t>
+      </w:r>
+    </w:p>
+    <w:p>
+      <w:pPr>
+        <w:pStyle w:val="Akapitzlist"/>
+        <w:numPr>
+          <w:ilvl w:val="0"/>
+          <w:numId w:val="17"/>
+        </w:numPr>
+      </w:pPr>
+      <w:r>
+        <w:t>System Windows  10 Home 64 bit</w:t>
+      </w:r>
+    </w:p>
+    <w:p>
+      <w:pPr>
+        <w:pStyle w:val="Akapitzlist"/>
+        <w:numPr>
+          <w:ilvl w:val="0"/>
+          <w:numId w:val="17"/>
+        </w:numPr>
+      </w:pPr>
+      <w:r>
+        <w:t xml:space="preserve">Przeglądarki biorące udział w testach: </w:t>
+      </w:r>
+      <w:proofErr w:type="spellStart"/>
+      <w:r>
+        <w:t>Firefox</w:t>
+      </w:r>
+      <w:proofErr w:type="spellEnd"/>
+      <w:r>
+        <w:t>, Edge, Opera</w:t>
+      </w:r>
+    </w:p>
+    <w:p>
+      <w:pPr>
+        <w:pStyle w:val="Akapitzlist"/>
+        <w:ind w:left="1440"/>
+      </w:pPr>
+    </w:p>
+    <w:p>
+      <w:pPr>
+        <w:pStyle w:val="Akapitzlist"/>
+        <w:ind w:left="1440"/>
+      </w:pPr>
+    </w:p>
+    <w:p>
+      <w:pPr>
+        <w:pStyle w:val="Akapitzlist"/>
+        <w:numPr>
+          <w:ilvl w:val="0"/>
+          <w:numId w:val="18"/>
+        </w:numPr>
+        <w:rPr>
+          <w:b/>
+        </w:rPr>
+      </w:pPr>
+      <w:r>
+        <w:rPr>
+          <w:b/>
+        </w:rPr>
+        <w:t>Harmonogram testów</w:t>
+      </w:r>
+    </w:p>
+    <w:p>
+      <w:pPr>
+        <w:pStyle w:val="Akapitzlist"/>
+        <w:numPr>
+          <w:ilvl w:val="0"/>
+          <w:numId w:val="20"/>
+        </w:numPr>
+        <w:rPr>
+          <w:b/>
+        </w:rPr>
+      </w:pPr>
+      <w:r>
+        <w:rPr>
+          <w:b/>
+        </w:rPr>
+        <w:t>Przeprowadzania testów funkcjonalnych</w:t>
+      </w:r>
+    </w:p>
+    <w:p>
+      <w:pPr>
+        <w:pStyle w:val="Akapitzlist"/>
+        <w:numPr>
+          <w:ilvl w:val="0"/>
+          <w:numId w:val="21"/>
+        </w:numPr>
+        <w:rPr>
+          <w:b/>
+        </w:rPr>
+      </w:pPr>
+      <w:r>
+        <w:rPr>
+          <w:b/>
+        </w:rPr>
+        <w:t xml:space="preserve">Weryfikacja funkcjonalności w oparciu o </w:t>
+      </w:r>
+      <w:proofErr w:type="spellStart"/>
+      <w:r>
+        <w:rPr>
+          <w:b/>
+        </w:rPr>
+        <w:t>user</w:t>
+      </w:r>
+      <w:proofErr w:type="spellEnd"/>
+      <w:r>
+        <w:rPr>
+          <w:b/>
+        </w:rPr>
+        <w:t xml:space="preserve"> story -3h</w:t>
+      </w:r>
+    </w:p>
+    <w:p>
+      <w:pPr>
+        <w:pStyle w:val="Akapitzlist"/>
+        <w:numPr>
+          <w:ilvl w:val="0"/>
+          <w:numId w:val="21"/>
+        </w:numPr>
+        <w:rPr>
+          <w:b/>
+        </w:rPr>
+      </w:pPr>
+      <w:r>
+        <w:rPr>
+          <w:b/>
+        </w:rPr>
+        <w:t>Wykonanie wcześniej zaprojektowanych przypadków testowych -1h</w:t>
+      </w:r>
+    </w:p>
+    <w:p>
+      <w:pPr>
+        <w:pStyle w:val="Akapitzlist"/>
+        <w:numPr>
+          <w:ilvl w:val="0"/>
+          <w:numId w:val="20"/>
+        </w:numPr>
+        <w:rPr>
+          <w:b/>
+        </w:rPr>
+      </w:pPr>
+      <w:r>
+        <w:rPr>
+          <w:b/>
+        </w:rPr>
+        <w:t>Testy wydajnościowe</w:t>
+      </w:r>
+    </w:p>
+    <w:p>
+      <w:pPr>
+        <w:pStyle w:val="Akapitzlist"/>
+        <w:numPr>
+          <w:ilvl w:val="0"/>
+          <w:numId w:val="22"/>
+        </w:numPr>
+      </w:pPr>
+      <w:r>
+        <w:t>Test średniego czasu odpowiedzi</w:t>
+      </w:r>
+    </w:p>
+    <w:p>
+      <w:pPr>
+        <w:pStyle w:val="Akapitzlist"/>
+        <w:numPr>
+          <w:ilvl w:val="0"/>
+          <w:numId w:val="22"/>
+        </w:numPr>
+        <w:rPr>
+          <w:b/>
+        </w:rPr>
+      </w:pPr>
+      <w:r>
+        <w:t xml:space="preserve">Weryfikacja jaka jest max ilość </w:t>
+      </w:r>
+      <w:proofErr w:type="spellStart"/>
+      <w:r>
+        <w:t>requestów</w:t>
+      </w:r>
+      <w:proofErr w:type="spellEnd"/>
+      <w:r>
+        <w:t xml:space="preserve"> przy jakich storna działa stabilnie</w:t>
+      </w:r>
+    </w:p>
+    <w:p>
+      <w:pPr>
+        <w:pStyle w:val="Akapitzlist"/>
+        <w:ind w:left="1788"/>
+        <w:rPr>
+          <w:b/>
+        </w:rPr>
+      </w:pPr>
+    </w:p>
+    <w:p>
+      <w:pPr>
+        <w:pStyle w:val="Akapitzlist"/>
+        <w:numPr>
+          <w:ilvl w:val="0"/>
+          <w:numId w:val="18"/>
+        </w:numPr>
+        <w:rPr>
+          <w:b/>
+        </w:rPr>
+      </w:pPr>
+      <w:r>
+        <w:rPr>
+          <w:b/>
+        </w:rPr>
+        <w:t>Raport z testów</w:t>
+      </w:r>
+    </w:p>
+    <w:p>
+      <w:pPr>
+        <w:pStyle w:val="Akapitzlist"/>
+        <w:numPr>
+          <w:ilvl w:val="0"/>
+          <w:numId w:val="23"/>
+        </w:numPr>
+        <w:rPr>
+          <w:b/>
+        </w:rPr>
+      </w:pPr>
+      <w:r>
+        <w:t>Lista zrealizowanych przypadków testowych wraz ze statusami</w:t>
+      </w:r>
+    </w:p>
+    <w:p>
+      <w:pPr>
+        <w:pStyle w:val="Akapitzlist"/>
+        <w:numPr>
+          <w:ilvl w:val="0"/>
+          <w:numId w:val="23"/>
+        </w:numPr>
+        <w:rPr>
+          <w:b/>
+        </w:rPr>
+      </w:pPr>
+      <w:r>
+        <w:t>Pomiary z testów wydajnościowych</w:t>
+      </w:r>
+    </w:p>
+    <w:p>
+      <w:pPr>
+        <w:rPr>
+          <w:b/>
+        </w:rPr>
+      </w:pPr>
+      <w:r>
+        <w:rPr>
+          <w:b/>
+        </w:rPr>
+        <w:t xml:space="preserve">     </w:t>
+      </w:r>
+      <w:r>
+        <w:rPr>
+          <w:b/>
+        </w:rPr>
+        <w:t>10.Lista narzędzi</w:t>
+      </w:r>
+    </w:p>
+    <w:p>
+      <w:pPr>
+        <w:pStyle w:val="Akapitzlist"/>
+        <w:numPr>
+          <w:ilvl w:val="0"/>
+          <w:numId w:val="25"/>
+        </w:numPr>
+        <w:rPr>
+          <w:b/>
+        </w:rPr>
+      </w:pPr>
+      <w:proofErr w:type="spellStart"/>
+      <w:r>
+        <w:rPr>
+          <w:b/>
+        </w:rPr>
+        <w:t>Testlink</w:t>
+      </w:r>
+      <w:proofErr w:type="spellEnd"/>
+    </w:p>
+    <w:p>
+      <w:pPr>
+        <w:pStyle w:val="Akapitzlist"/>
+        <w:numPr>
+          <w:ilvl w:val="0"/>
+          <w:numId w:val="25"/>
+        </w:numPr>
+        <w:rPr>
+          <w:b/>
+        </w:rPr>
+      </w:pPr>
+      <w:proofErr w:type="spellStart"/>
+      <w:r>
+        <w:rPr>
+          <w:b/>
+        </w:rPr>
+        <w:t>Jira</w:t>
+      </w:r>
+      <w:proofErr w:type="spellEnd"/>
+    </w:p>
+    <w:p>
+      <w:pPr>
+        <w:pStyle w:val="Akapitzlist"/>
+        <w:numPr>
+          <w:ilvl w:val="0"/>
+          <w:numId w:val="25"/>
+        </w:numPr>
+        <w:rPr>
+          <w:b/>
+        </w:rPr>
+      </w:pPr>
+      <w:proofErr w:type="spellStart"/>
+      <w:r>
+        <w:rPr>
+          <w:b/>
+        </w:rPr>
+        <w:t>Browserstack</w:t>
+      </w:r>
+      <w:proofErr w:type="spellEnd"/>
+    </w:p>
+    <w:p>
+      <w:pPr>
+        <w:pStyle w:val="Akapitzlist"/>
+        <w:ind w:left="1440"/>
+        <w:rPr>
+          <w:b/>
+        </w:rPr>
+      </w:pPr>
+    </w:p>
+    <w:p>
+      <w:pPr>
+        <w:pStyle w:val="Akapitzlist"/>
+        <w:numPr>
+          <w:ilvl w:val="0"/>
+          <w:numId w:val="26"/>
+        </w:numPr>
+        <w:rPr>
+          <w:b/>
+        </w:rPr>
+      </w:pPr>
+      <w:r>
+        <w:rPr>
+          <w:b/>
+        </w:rPr>
+        <w:t>Zarządzanie incydentami</w:t>
+      </w:r>
+    </w:p>
+    <w:p>
+      <w:pPr>
+        <w:pStyle w:val="Akapitzlist"/>
+      </w:pPr>
+      <w:r>
+        <w:t>W procesie testowym każdy wykryty błąd powinien być odpowiednio zarap</w:t>
+      </w:r>
+      <w:r>
+        <w:t xml:space="preserve">ortowany do systemu </w:t>
+      </w:r>
+      <w:proofErr w:type="spellStart"/>
+      <w:r>
+        <w:t>Jira</w:t>
+      </w:r>
+      <w:proofErr w:type="spellEnd"/>
+      <w:r>
+        <w:t>. Uwzglę</w:t>
+      </w:r>
+      <w:r>
+        <w:t>dniając przy tym priorytet błędu.</w:t>
+      </w:r>
+    </w:p>
+    <w:p>
+      <w:pPr>
+        <w:pStyle w:val="Akapitzlist"/>
+      </w:pPr>
+      <w:r>
+        <w:t xml:space="preserve">Zgodne z przyjętym </w:t>
+      </w:r>
+      <w:proofErr w:type="spellStart"/>
+      <w:r>
+        <w:t>flow</w:t>
+      </w:r>
+      <w:proofErr w:type="spellEnd"/>
+      <w:r>
+        <w:t xml:space="preserve"> przez nasza organizacje taki problem powinien zostać naprawiony przez dewelopera i trafić do retestów.</w:t>
+      </w:r>
+    </w:p>
+    <w:p>
+      <w:pPr>
+        <w:pStyle w:val="Akapitzlist"/>
+      </w:pPr>
+    </w:p>
+    <w:p>
+      <w:pPr>
+        <w:pStyle w:val="Akapitzlist"/>
+        <w:numPr>
+          <w:ilvl w:val="0"/>
+          <w:numId w:val="26"/>
+        </w:numPr>
+        <w:rPr>
+          <w:b/>
+        </w:rPr>
+      </w:pPr>
+      <w:r>
+        <w:rPr>
+          <w:b/>
+        </w:rPr>
+        <w:t>Role i odpowiedzialność</w:t>
+      </w:r>
+    </w:p>
+    <w:p>
+      <w:pPr>
+        <w:pStyle w:val="Akapitzlist"/>
+      </w:pPr>
+      <w:r>
+        <w:t xml:space="preserve">Grzegorz </w:t>
+      </w:r>
+      <w:proofErr w:type="spellStart"/>
+      <w:r>
+        <w:t>Brzeczyszczykiewicz</w:t>
+      </w:r>
+      <w:proofErr w:type="spellEnd"/>
+      <w:r>
+        <w:t xml:space="preserve"> – implementacja skryptów automatycznych</w:t>
+      </w:r>
+    </w:p>
+    <w:p>
+      <w:pPr>
+        <w:pStyle w:val="Akapitzlist"/>
+      </w:pPr>
+      <w:r>
+        <w:t>Jan Nowak – wykonywanie przypadków testowych</w:t>
       </w:r>
       <w:bookmarkStart w:id="0" w:name="_GoBack"/>
       <w:bookmarkEnd w:id="0"/>
+    </w:p>
+    <w:p>
+      <w:pPr>
+        <w:pStyle w:val="Akapitzlist"/>
+      </w:pPr>
+      <w:r>
+        <w:t>Robert Lewandowski – Projektowanie przypadków testowych</w:t>
+      </w:r>
+    </w:p>
+    <w:p>
+      <w:pPr>
+        <w:pStyle w:val="Akapitzlist"/>
+        <w:ind w:left="1440"/>
+        <w:rPr>
+          <w:b/>
+        </w:rPr>
+      </w:pPr>
+    </w:p>
+    <w:p>
+      <w:pPr>
+        <w:ind w:left="720"/>
+      </w:pPr>
+    </w:p>
+    <w:p>
+      <w:pPr>
+        <w:ind w:left="360"/>
+      </w:pPr>
     </w:p>
     <w:sectPr>
       <w:pgSz w:w="11906" w:h="16838"/>
@@ -17,6 +944,2907 @@
     </w:sectPr>
   </w:body>
 </w:document>
+</file>
+
+<file path=word/numbering.xml><?xml version="1.0" encoding="utf-8"?>
+<w:numbering xmlns:wpc="http://schemas.microsoft.com/office/word/2010/wordprocessingCanvas" xmlns:mc="http://schemas.openxmlformats.org/markup-compatibility/2006" xmlns:o="urn:schemas-microsoft-com:office:office" xmlns:r="http://schemas.openxmlformats.org/officeDocument/2006/relationships" xmlns:m="http://schemas.openxmlformats.org/officeDocument/2006/math" xmlns:v="urn:schemas-microsoft-com:vml" xmlns:wp14="http://schemas.microsoft.com/office/word/2010/wordprocessingDrawing" xmlns:wp="http://schemas.openxmlformats.org/drawingml/2006/wordprocessingDrawing" xmlns:w10="urn:schemas-microsoft-com:office:word" xmlns:w="http://schemas.openxmlformats.org/wordprocessingml/2006/main" xmlns:w14="http://schemas.microsoft.com/office/word/2010/wordml" xmlns:wpg="http://schemas.microsoft.com/office/word/2010/wordprocessingGroup" xmlns:wpi="http://schemas.microsoft.com/office/word/2010/wordprocessingInk" xmlns:wne="http://schemas.microsoft.com/office/word/2006/wordml" xmlns:wps="http://schemas.microsoft.com/office/word/2010/wordprocessingShape" mc:Ignorable="w14 wp14">
+  <w:abstractNum w:abstractNumId="0">
+    <w:nsid w:val="034E7E8F"/>
+    <w:multiLevelType w:val="hybridMultilevel"/>
+    <w:tmpl w:val="F3C0BA30"/>
+    <w:lvl w:ilvl="0" w:tplc="04150001">
+      <w:start w:val="1"/>
+      <w:numFmt w:val="bullet"/>
+      <w:lvlText w:val=""/>
+      <w:lvlJc w:val="left"/>
+      <w:pPr>
+        <w:ind w:left="720" w:hanging="360"/>
+      </w:pPr>
+      <w:rPr>
+        <w:rFonts w:ascii="Symbol" w:hAnsi="Symbol" w:hint="default"/>
+      </w:rPr>
+    </w:lvl>
+    <w:lvl w:ilvl="1" w:tplc="04150003" w:tentative="1">
+      <w:start w:val="1"/>
+      <w:numFmt w:val="bullet"/>
+      <w:lvlText w:val="o"/>
+      <w:lvlJc w:val="left"/>
+      <w:pPr>
+        <w:ind w:left="1440" w:hanging="360"/>
+      </w:pPr>
+      <w:rPr>
+        <w:rFonts w:ascii="Courier New" w:hAnsi="Courier New" w:cs="Courier New" w:hint="default"/>
+      </w:rPr>
+    </w:lvl>
+    <w:lvl w:ilvl="2" w:tplc="04150005" w:tentative="1">
+      <w:start w:val="1"/>
+      <w:numFmt w:val="bullet"/>
+      <w:lvlText w:val=""/>
+      <w:lvlJc w:val="left"/>
+      <w:pPr>
+        <w:ind w:left="2160" w:hanging="360"/>
+      </w:pPr>
+      <w:rPr>
+        <w:rFonts w:ascii="Wingdings" w:hAnsi="Wingdings" w:hint="default"/>
+      </w:rPr>
+    </w:lvl>
+    <w:lvl w:ilvl="3" w:tplc="04150001" w:tentative="1">
+      <w:start w:val="1"/>
+      <w:numFmt w:val="bullet"/>
+      <w:lvlText w:val=""/>
+      <w:lvlJc w:val="left"/>
+      <w:pPr>
+        <w:ind w:left="2880" w:hanging="360"/>
+      </w:pPr>
+      <w:rPr>
+        <w:rFonts w:ascii="Symbol" w:hAnsi="Symbol" w:hint="default"/>
+      </w:rPr>
+    </w:lvl>
+    <w:lvl w:ilvl="4" w:tplc="04150003" w:tentative="1">
+      <w:start w:val="1"/>
+      <w:numFmt w:val="bullet"/>
+      <w:lvlText w:val="o"/>
+      <w:lvlJc w:val="left"/>
+      <w:pPr>
+        <w:ind w:left="3600" w:hanging="360"/>
+      </w:pPr>
+      <w:rPr>
+        <w:rFonts w:ascii="Courier New" w:hAnsi="Courier New" w:cs="Courier New" w:hint="default"/>
+      </w:rPr>
+    </w:lvl>
+    <w:lvl w:ilvl="5" w:tplc="04150005" w:tentative="1">
+      <w:start w:val="1"/>
+      <w:numFmt w:val="bullet"/>
+      <w:lvlText w:val=""/>
+      <w:lvlJc w:val="left"/>
+      <w:pPr>
+        <w:ind w:left="4320" w:hanging="360"/>
+      </w:pPr>
+      <w:rPr>
+        <w:rFonts w:ascii="Wingdings" w:hAnsi="Wingdings" w:hint="default"/>
+      </w:rPr>
+    </w:lvl>
+    <w:lvl w:ilvl="6" w:tplc="04150001" w:tentative="1">
+      <w:start w:val="1"/>
+      <w:numFmt w:val="bullet"/>
+      <w:lvlText w:val=""/>
+      <w:lvlJc w:val="left"/>
+      <w:pPr>
+        <w:ind w:left="5040" w:hanging="360"/>
+      </w:pPr>
+      <w:rPr>
+        <w:rFonts w:ascii="Symbol" w:hAnsi="Symbol" w:hint="default"/>
+      </w:rPr>
+    </w:lvl>
+    <w:lvl w:ilvl="7" w:tplc="04150003" w:tentative="1">
+      <w:start w:val="1"/>
+      <w:numFmt w:val="bullet"/>
+      <w:lvlText w:val="o"/>
+      <w:lvlJc w:val="left"/>
+      <w:pPr>
+        <w:ind w:left="5760" w:hanging="360"/>
+      </w:pPr>
+      <w:rPr>
+        <w:rFonts w:ascii="Courier New" w:hAnsi="Courier New" w:cs="Courier New" w:hint="default"/>
+      </w:rPr>
+    </w:lvl>
+    <w:lvl w:ilvl="8" w:tplc="04150005" w:tentative="1">
+      <w:start w:val="1"/>
+      <w:numFmt w:val="bullet"/>
+      <w:lvlText w:val=""/>
+      <w:lvlJc w:val="left"/>
+      <w:pPr>
+        <w:ind w:left="6480" w:hanging="360"/>
+      </w:pPr>
+      <w:rPr>
+        <w:rFonts w:ascii="Wingdings" w:hAnsi="Wingdings" w:hint="default"/>
+      </w:rPr>
+    </w:lvl>
+  </w:abstractNum>
+  <w:abstractNum w:abstractNumId="1">
+    <w:nsid w:val="09A11D2C"/>
+    <w:multiLevelType w:val="hybridMultilevel"/>
+    <w:tmpl w:val="E70E8B78"/>
+    <w:lvl w:ilvl="0" w:tplc="04150001">
+      <w:start w:val="1"/>
+      <w:numFmt w:val="bullet"/>
+      <w:lvlText w:val=""/>
+      <w:lvlJc w:val="left"/>
+      <w:pPr>
+        <w:ind w:left="1440" w:hanging="360"/>
+      </w:pPr>
+      <w:rPr>
+        <w:rFonts w:ascii="Symbol" w:hAnsi="Symbol" w:hint="default"/>
+      </w:rPr>
+    </w:lvl>
+    <w:lvl w:ilvl="1" w:tplc="04150003" w:tentative="1">
+      <w:start w:val="1"/>
+      <w:numFmt w:val="bullet"/>
+      <w:lvlText w:val="o"/>
+      <w:lvlJc w:val="left"/>
+      <w:pPr>
+        <w:ind w:left="2160" w:hanging="360"/>
+      </w:pPr>
+      <w:rPr>
+        <w:rFonts w:ascii="Courier New" w:hAnsi="Courier New" w:cs="Courier New" w:hint="default"/>
+      </w:rPr>
+    </w:lvl>
+    <w:lvl w:ilvl="2" w:tplc="04150005" w:tentative="1">
+      <w:start w:val="1"/>
+      <w:numFmt w:val="bullet"/>
+      <w:lvlText w:val=""/>
+      <w:lvlJc w:val="left"/>
+      <w:pPr>
+        <w:ind w:left="2880" w:hanging="360"/>
+      </w:pPr>
+      <w:rPr>
+        <w:rFonts w:ascii="Wingdings" w:hAnsi="Wingdings" w:hint="default"/>
+      </w:rPr>
+    </w:lvl>
+    <w:lvl w:ilvl="3" w:tplc="04150001" w:tentative="1">
+      <w:start w:val="1"/>
+      <w:numFmt w:val="bullet"/>
+      <w:lvlText w:val=""/>
+      <w:lvlJc w:val="left"/>
+      <w:pPr>
+        <w:ind w:left="3600" w:hanging="360"/>
+      </w:pPr>
+      <w:rPr>
+        <w:rFonts w:ascii="Symbol" w:hAnsi="Symbol" w:hint="default"/>
+      </w:rPr>
+    </w:lvl>
+    <w:lvl w:ilvl="4" w:tplc="04150003" w:tentative="1">
+      <w:start w:val="1"/>
+      <w:numFmt w:val="bullet"/>
+      <w:lvlText w:val="o"/>
+      <w:lvlJc w:val="left"/>
+      <w:pPr>
+        <w:ind w:left="4320" w:hanging="360"/>
+      </w:pPr>
+      <w:rPr>
+        <w:rFonts w:ascii="Courier New" w:hAnsi="Courier New" w:cs="Courier New" w:hint="default"/>
+      </w:rPr>
+    </w:lvl>
+    <w:lvl w:ilvl="5" w:tplc="04150005" w:tentative="1">
+      <w:start w:val="1"/>
+      <w:numFmt w:val="bullet"/>
+      <w:lvlText w:val=""/>
+      <w:lvlJc w:val="left"/>
+      <w:pPr>
+        <w:ind w:left="5040" w:hanging="360"/>
+      </w:pPr>
+      <w:rPr>
+        <w:rFonts w:ascii="Wingdings" w:hAnsi="Wingdings" w:hint="default"/>
+      </w:rPr>
+    </w:lvl>
+    <w:lvl w:ilvl="6" w:tplc="04150001" w:tentative="1">
+      <w:start w:val="1"/>
+      <w:numFmt w:val="bullet"/>
+      <w:lvlText w:val=""/>
+      <w:lvlJc w:val="left"/>
+      <w:pPr>
+        <w:ind w:left="5760" w:hanging="360"/>
+      </w:pPr>
+      <w:rPr>
+        <w:rFonts w:ascii="Symbol" w:hAnsi="Symbol" w:hint="default"/>
+      </w:rPr>
+    </w:lvl>
+    <w:lvl w:ilvl="7" w:tplc="04150003" w:tentative="1">
+      <w:start w:val="1"/>
+      <w:numFmt w:val="bullet"/>
+      <w:lvlText w:val="o"/>
+      <w:lvlJc w:val="left"/>
+      <w:pPr>
+        <w:ind w:left="6480" w:hanging="360"/>
+      </w:pPr>
+      <w:rPr>
+        <w:rFonts w:ascii="Courier New" w:hAnsi="Courier New" w:cs="Courier New" w:hint="default"/>
+      </w:rPr>
+    </w:lvl>
+    <w:lvl w:ilvl="8" w:tplc="04150005" w:tentative="1">
+      <w:start w:val="1"/>
+      <w:numFmt w:val="bullet"/>
+      <w:lvlText w:val=""/>
+      <w:lvlJc w:val="left"/>
+      <w:pPr>
+        <w:ind w:left="7200" w:hanging="360"/>
+      </w:pPr>
+      <w:rPr>
+        <w:rFonts w:ascii="Wingdings" w:hAnsi="Wingdings" w:hint="default"/>
+      </w:rPr>
+    </w:lvl>
+  </w:abstractNum>
+  <w:abstractNum w:abstractNumId="2">
+    <w:nsid w:val="103451B8"/>
+    <w:multiLevelType w:val="hybridMultilevel"/>
+    <w:tmpl w:val="94005574"/>
+    <w:lvl w:ilvl="0" w:tplc="04150001">
+      <w:start w:val="1"/>
+      <w:numFmt w:val="bullet"/>
+      <w:lvlText w:val=""/>
+      <w:lvlJc w:val="left"/>
+      <w:pPr>
+        <w:ind w:left="720" w:hanging="360"/>
+      </w:pPr>
+      <w:rPr>
+        <w:rFonts w:ascii="Symbol" w:hAnsi="Symbol" w:hint="default"/>
+      </w:rPr>
+    </w:lvl>
+    <w:lvl w:ilvl="1" w:tplc="04150003" w:tentative="1">
+      <w:start w:val="1"/>
+      <w:numFmt w:val="bullet"/>
+      <w:lvlText w:val="o"/>
+      <w:lvlJc w:val="left"/>
+      <w:pPr>
+        <w:ind w:left="1440" w:hanging="360"/>
+      </w:pPr>
+      <w:rPr>
+        <w:rFonts w:ascii="Courier New" w:hAnsi="Courier New" w:cs="Courier New" w:hint="default"/>
+      </w:rPr>
+    </w:lvl>
+    <w:lvl w:ilvl="2" w:tplc="04150005" w:tentative="1">
+      <w:start w:val="1"/>
+      <w:numFmt w:val="bullet"/>
+      <w:lvlText w:val=""/>
+      <w:lvlJc w:val="left"/>
+      <w:pPr>
+        <w:ind w:left="2160" w:hanging="360"/>
+      </w:pPr>
+      <w:rPr>
+        <w:rFonts w:ascii="Wingdings" w:hAnsi="Wingdings" w:hint="default"/>
+      </w:rPr>
+    </w:lvl>
+    <w:lvl w:ilvl="3" w:tplc="04150001" w:tentative="1">
+      <w:start w:val="1"/>
+      <w:numFmt w:val="bullet"/>
+      <w:lvlText w:val=""/>
+      <w:lvlJc w:val="left"/>
+      <w:pPr>
+        <w:ind w:left="2880" w:hanging="360"/>
+      </w:pPr>
+      <w:rPr>
+        <w:rFonts w:ascii="Symbol" w:hAnsi="Symbol" w:hint="default"/>
+      </w:rPr>
+    </w:lvl>
+    <w:lvl w:ilvl="4" w:tplc="04150003" w:tentative="1">
+      <w:start w:val="1"/>
+      <w:numFmt w:val="bullet"/>
+      <w:lvlText w:val="o"/>
+      <w:lvlJc w:val="left"/>
+      <w:pPr>
+        <w:ind w:left="3600" w:hanging="360"/>
+      </w:pPr>
+      <w:rPr>
+        <w:rFonts w:ascii="Courier New" w:hAnsi="Courier New" w:cs="Courier New" w:hint="default"/>
+      </w:rPr>
+    </w:lvl>
+    <w:lvl w:ilvl="5" w:tplc="04150005" w:tentative="1">
+      <w:start w:val="1"/>
+      <w:numFmt w:val="bullet"/>
+      <w:lvlText w:val=""/>
+      <w:lvlJc w:val="left"/>
+      <w:pPr>
+        <w:ind w:left="4320" w:hanging="360"/>
+      </w:pPr>
+      <w:rPr>
+        <w:rFonts w:ascii="Wingdings" w:hAnsi="Wingdings" w:hint="default"/>
+      </w:rPr>
+    </w:lvl>
+    <w:lvl w:ilvl="6" w:tplc="04150001" w:tentative="1">
+      <w:start w:val="1"/>
+      <w:numFmt w:val="bullet"/>
+      <w:lvlText w:val=""/>
+      <w:lvlJc w:val="left"/>
+      <w:pPr>
+        <w:ind w:left="5040" w:hanging="360"/>
+      </w:pPr>
+      <w:rPr>
+        <w:rFonts w:ascii="Symbol" w:hAnsi="Symbol" w:hint="default"/>
+      </w:rPr>
+    </w:lvl>
+    <w:lvl w:ilvl="7" w:tplc="04150003" w:tentative="1">
+      <w:start w:val="1"/>
+      <w:numFmt w:val="bullet"/>
+      <w:lvlText w:val="o"/>
+      <w:lvlJc w:val="left"/>
+      <w:pPr>
+        <w:ind w:left="5760" w:hanging="360"/>
+      </w:pPr>
+      <w:rPr>
+        <w:rFonts w:ascii="Courier New" w:hAnsi="Courier New" w:cs="Courier New" w:hint="default"/>
+      </w:rPr>
+    </w:lvl>
+    <w:lvl w:ilvl="8" w:tplc="04150005" w:tentative="1">
+      <w:start w:val="1"/>
+      <w:numFmt w:val="bullet"/>
+      <w:lvlText w:val=""/>
+      <w:lvlJc w:val="left"/>
+      <w:pPr>
+        <w:ind w:left="6480" w:hanging="360"/>
+      </w:pPr>
+      <w:rPr>
+        <w:rFonts w:ascii="Wingdings" w:hAnsi="Wingdings" w:hint="default"/>
+      </w:rPr>
+    </w:lvl>
+  </w:abstractNum>
+  <w:abstractNum w:abstractNumId="3">
+    <w:nsid w:val="10E5437E"/>
+    <w:multiLevelType w:val="hybridMultilevel"/>
+    <w:tmpl w:val="F7089770"/>
+    <w:lvl w:ilvl="0" w:tplc="04150001">
+      <w:start w:val="1"/>
+      <w:numFmt w:val="bullet"/>
+      <w:lvlText w:val=""/>
+      <w:lvlJc w:val="left"/>
+      <w:pPr>
+        <w:ind w:left="1440" w:hanging="360"/>
+      </w:pPr>
+      <w:rPr>
+        <w:rFonts w:ascii="Symbol" w:hAnsi="Symbol" w:hint="default"/>
+      </w:rPr>
+    </w:lvl>
+    <w:lvl w:ilvl="1" w:tplc="04150003" w:tentative="1">
+      <w:start w:val="1"/>
+      <w:numFmt w:val="bullet"/>
+      <w:lvlText w:val="o"/>
+      <w:lvlJc w:val="left"/>
+      <w:pPr>
+        <w:ind w:left="2160" w:hanging="360"/>
+      </w:pPr>
+      <w:rPr>
+        <w:rFonts w:ascii="Courier New" w:hAnsi="Courier New" w:cs="Courier New" w:hint="default"/>
+      </w:rPr>
+    </w:lvl>
+    <w:lvl w:ilvl="2" w:tplc="04150005" w:tentative="1">
+      <w:start w:val="1"/>
+      <w:numFmt w:val="bullet"/>
+      <w:lvlText w:val=""/>
+      <w:lvlJc w:val="left"/>
+      <w:pPr>
+        <w:ind w:left="2880" w:hanging="360"/>
+      </w:pPr>
+      <w:rPr>
+        <w:rFonts w:ascii="Wingdings" w:hAnsi="Wingdings" w:hint="default"/>
+      </w:rPr>
+    </w:lvl>
+    <w:lvl w:ilvl="3" w:tplc="04150001" w:tentative="1">
+      <w:start w:val="1"/>
+      <w:numFmt w:val="bullet"/>
+      <w:lvlText w:val=""/>
+      <w:lvlJc w:val="left"/>
+      <w:pPr>
+        <w:ind w:left="3600" w:hanging="360"/>
+      </w:pPr>
+      <w:rPr>
+        <w:rFonts w:ascii="Symbol" w:hAnsi="Symbol" w:hint="default"/>
+      </w:rPr>
+    </w:lvl>
+    <w:lvl w:ilvl="4" w:tplc="04150003" w:tentative="1">
+      <w:start w:val="1"/>
+      <w:numFmt w:val="bullet"/>
+      <w:lvlText w:val="o"/>
+      <w:lvlJc w:val="left"/>
+      <w:pPr>
+        <w:ind w:left="4320" w:hanging="360"/>
+      </w:pPr>
+      <w:rPr>
+        <w:rFonts w:ascii="Courier New" w:hAnsi="Courier New" w:cs="Courier New" w:hint="default"/>
+      </w:rPr>
+    </w:lvl>
+    <w:lvl w:ilvl="5" w:tplc="04150005" w:tentative="1">
+      <w:start w:val="1"/>
+      <w:numFmt w:val="bullet"/>
+      <w:lvlText w:val=""/>
+      <w:lvlJc w:val="left"/>
+      <w:pPr>
+        <w:ind w:left="5040" w:hanging="360"/>
+      </w:pPr>
+      <w:rPr>
+        <w:rFonts w:ascii="Wingdings" w:hAnsi="Wingdings" w:hint="default"/>
+      </w:rPr>
+    </w:lvl>
+    <w:lvl w:ilvl="6" w:tplc="04150001" w:tentative="1">
+      <w:start w:val="1"/>
+      <w:numFmt w:val="bullet"/>
+      <w:lvlText w:val=""/>
+      <w:lvlJc w:val="left"/>
+      <w:pPr>
+        <w:ind w:left="5760" w:hanging="360"/>
+      </w:pPr>
+      <w:rPr>
+        <w:rFonts w:ascii="Symbol" w:hAnsi="Symbol" w:hint="default"/>
+      </w:rPr>
+    </w:lvl>
+    <w:lvl w:ilvl="7" w:tplc="04150003" w:tentative="1">
+      <w:start w:val="1"/>
+      <w:numFmt w:val="bullet"/>
+      <w:lvlText w:val="o"/>
+      <w:lvlJc w:val="left"/>
+      <w:pPr>
+        <w:ind w:left="6480" w:hanging="360"/>
+      </w:pPr>
+      <w:rPr>
+        <w:rFonts w:ascii="Courier New" w:hAnsi="Courier New" w:cs="Courier New" w:hint="default"/>
+      </w:rPr>
+    </w:lvl>
+    <w:lvl w:ilvl="8" w:tplc="04150005" w:tentative="1">
+      <w:start w:val="1"/>
+      <w:numFmt w:val="bullet"/>
+      <w:lvlText w:val=""/>
+      <w:lvlJc w:val="left"/>
+      <w:pPr>
+        <w:ind w:left="7200" w:hanging="360"/>
+      </w:pPr>
+      <w:rPr>
+        <w:rFonts w:ascii="Wingdings" w:hAnsi="Wingdings" w:hint="default"/>
+      </w:rPr>
+    </w:lvl>
+  </w:abstractNum>
+  <w:abstractNum w:abstractNumId="4">
+    <w:nsid w:val="12F86508"/>
+    <w:multiLevelType w:val="hybridMultilevel"/>
+    <w:tmpl w:val="8102B2D4"/>
+    <w:lvl w:ilvl="0" w:tplc="04150001">
+      <w:start w:val="1"/>
+      <w:numFmt w:val="bullet"/>
+      <w:lvlText w:val=""/>
+      <w:lvlJc w:val="left"/>
+      <w:pPr>
+        <w:ind w:left="1440" w:hanging="360"/>
+      </w:pPr>
+      <w:rPr>
+        <w:rFonts w:ascii="Symbol" w:hAnsi="Symbol" w:hint="default"/>
+      </w:rPr>
+    </w:lvl>
+    <w:lvl w:ilvl="1" w:tplc="04150003" w:tentative="1">
+      <w:start w:val="1"/>
+      <w:numFmt w:val="bullet"/>
+      <w:lvlText w:val="o"/>
+      <w:lvlJc w:val="left"/>
+      <w:pPr>
+        <w:ind w:left="2160" w:hanging="360"/>
+      </w:pPr>
+      <w:rPr>
+        <w:rFonts w:ascii="Courier New" w:hAnsi="Courier New" w:cs="Courier New" w:hint="default"/>
+      </w:rPr>
+    </w:lvl>
+    <w:lvl w:ilvl="2" w:tplc="04150005" w:tentative="1">
+      <w:start w:val="1"/>
+      <w:numFmt w:val="bullet"/>
+      <w:lvlText w:val=""/>
+      <w:lvlJc w:val="left"/>
+      <w:pPr>
+        <w:ind w:left="2880" w:hanging="360"/>
+      </w:pPr>
+      <w:rPr>
+        <w:rFonts w:ascii="Wingdings" w:hAnsi="Wingdings" w:hint="default"/>
+      </w:rPr>
+    </w:lvl>
+    <w:lvl w:ilvl="3" w:tplc="04150001" w:tentative="1">
+      <w:start w:val="1"/>
+      <w:numFmt w:val="bullet"/>
+      <w:lvlText w:val=""/>
+      <w:lvlJc w:val="left"/>
+      <w:pPr>
+        <w:ind w:left="3600" w:hanging="360"/>
+      </w:pPr>
+      <w:rPr>
+        <w:rFonts w:ascii="Symbol" w:hAnsi="Symbol" w:hint="default"/>
+      </w:rPr>
+    </w:lvl>
+    <w:lvl w:ilvl="4" w:tplc="04150003" w:tentative="1">
+      <w:start w:val="1"/>
+      <w:numFmt w:val="bullet"/>
+      <w:lvlText w:val="o"/>
+      <w:lvlJc w:val="left"/>
+      <w:pPr>
+        <w:ind w:left="4320" w:hanging="360"/>
+      </w:pPr>
+      <w:rPr>
+        <w:rFonts w:ascii="Courier New" w:hAnsi="Courier New" w:cs="Courier New" w:hint="default"/>
+      </w:rPr>
+    </w:lvl>
+    <w:lvl w:ilvl="5" w:tplc="04150005" w:tentative="1">
+      <w:start w:val="1"/>
+      <w:numFmt w:val="bullet"/>
+      <w:lvlText w:val=""/>
+      <w:lvlJc w:val="left"/>
+      <w:pPr>
+        <w:ind w:left="5040" w:hanging="360"/>
+      </w:pPr>
+      <w:rPr>
+        <w:rFonts w:ascii="Wingdings" w:hAnsi="Wingdings" w:hint="default"/>
+      </w:rPr>
+    </w:lvl>
+    <w:lvl w:ilvl="6" w:tplc="04150001" w:tentative="1">
+      <w:start w:val="1"/>
+      <w:numFmt w:val="bullet"/>
+      <w:lvlText w:val=""/>
+      <w:lvlJc w:val="left"/>
+      <w:pPr>
+        <w:ind w:left="5760" w:hanging="360"/>
+      </w:pPr>
+      <w:rPr>
+        <w:rFonts w:ascii="Symbol" w:hAnsi="Symbol" w:hint="default"/>
+      </w:rPr>
+    </w:lvl>
+    <w:lvl w:ilvl="7" w:tplc="04150003" w:tentative="1">
+      <w:start w:val="1"/>
+      <w:numFmt w:val="bullet"/>
+      <w:lvlText w:val="o"/>
+      <w:lvlJc w:val="left"/>
+      <w:pPr>
+        <w:ind w:left="6480" w:hanging="360"/>
+      </w:pPr>
+      <w:rPr>
+        <w:rFonts w:ascii="Courier New" w:hAnsi="Courier New" w:cs="Courier New" w:hint="default"/>
+      </w:rPr>
+    </w:lvl>
+    <w:lvl w:ilvl="8" w:tplc="04150005" w:tentative="1">
+      <w:start w:val="1"/>
+      <w:numFmt w:val="bullet"/>
+      <w:lvlText w:val=""/>
+      <w:lvlJc w:val="left"/>
+      <w:pPr>
+        <w:ind w:left="7200" w:hanging="360"/>
+      </w:pPr>
+      <w:rPr>
+        <w:rFonts w:ascii="Wingdings" w:hAnsi="Wingdings" w:hint="default"/>
+      </w:rPr>
+    </w:lvl>
+  </w:abstractNum>
+  <w:abstractNum w:abstractNumId="5">
+    <w:nsid w:val="1AAA29D1"/>
+    <w:multiLevelType w:val="hybridMultilevel"/>
+    <w:tmpl w:val="D59EA61C"/>
+    <w:lvl w:ilvl="0" w:tplc="0415000F">
+      <w:start w:val="1"/>
+      <w:numFmt w:val="decimal"/>
+      <w:lvlText w:val="%1."/>
+      <w:lvlJc w:val="left"/>
+      <w:pPr>
+        <w:ind w:left="1068" w:hanging="360"/>
+      </w:pPr>
+      <w:rPr>
+        <w:rFonts w:hint="default"/>
+      </w:rPr>
+    </w:lvl>
+    <w:lvl w:ilvl="1" w:tplc="04150019" w:tentative="1">
+      <w:start w:val="1"/>
+      <w:numFmt w:val="lowerLetter"/>
+      <w:lvlText w:val="%2."/>
+      <w:lvlJc w:val="left"/>
+      <w:pPr>
+        <w:ind w:left="1788" w:hanging="360"/>
+      </w:pPr>
+    </w:lvl>
+    <w:lvl w:ilvl="2" w:tplc="0415001B" w:tentative="1">
+      <w:start w:val="1"/>
+      <w:numFmt w:val="lowerRoman"/>
+      <w:lvlText w:val="%3."/>
+      <w:lvlJc w:val="right"/>
+      <w:pPr>
+        <w:ind w:left="2508" w:hanging="180"/>
+      </w:pPr>
+    </w:lvl>
+    <w:lvl w:ilvl="3" w:tplc="0415000F" w:tentative="1">
+      <w:start w:val="1"/>
+      <w:numFmt w:val="decimal"/>
+      <w:lvlText w:val="%4."/>
+      <w:lvlJc w:val="left"/>
+      <w:pPr>
+        <w:ind w:left="3228" w:hanging="360"/>
+      </w:pPr>
+    </w:lvl>
+    <w:lvl w:ilvl="4" w:tplc="04150019" w:tentative="1">
+      <w:start w:val="1"/>
+      <w:numFmt w:val="lowerLetter"/>
+      <w:lvlText w:val="%5."/>
+      <w:lvlJc w:val="left"/>
+      <w:pPr>
+        <w:ind w:left="3948" w:hanging="360"/>
+      </w:pPr>
+    </w:lvl>
+    <w:lvl w:ilvl="5" w:tplc="0415001B" w:tentative="1">
+      <w:start w:val="1"/>
+      <w:numFmt w:val="lowerRoman"/>
+      <w:lvlText w:val="%6."/>
+      <w:lvlJc w:val="right"/>
+      <w:pPr>
+        <w:ind w:left="4668" w:hanging="180"/>
+      </w:pPr>
+    </w:lvl>
+    <w:lvl w:ilvl="6" w:tplc="0415000F" w:tentative="1">
+      <w:start w:val="1"/>
+      <w:numFmt w:val="decimal"/>
+      <w:lvlText w:val="%7."/>
+      <w:lvlJc w:val="left"/>
+      <w:pPr>
+        <w:ind w:left="5388" w:hanging="360"/>
+      </w:pPr>
+    </w:lvl>
+    <w:lvl w:ilvl="7" w:tplc="04150019" w:tentative="1">
+      <w:start w:val="1"/>
+      <w:numFmt w:val="lowerLetter"/>
+      <w:lvlText w:val="%8."/>
+      <w:lvlJc w:val="left"/>
+      <w:pPr>
+        <w:ind w:left="6108" w:hanging="360"/>
+      </w:pPr>
+    </w:lvl>
+    <w:lvl w:ilvl="8" w:tplc="0415001B" w:tentative="1">
+      <w:start w:val="1"/>
+      <w:numFmt w:val="lowerRoman"/>
+      <w:lvlText w:val="%9."/>
+      <w:lvlJc w:val="right"/>
+      <w:pPr>
+        <w:ind w:left="6828" w:hanging="180"/>
+      </w:pPr>
+    </w:lvl>
+  </w:abstractNum>
+  <w:abstractNum w:abstractNumId="6">
+    <w:nsid w:val="1AB41FB8"/>
+    <w:multiLevelType w:val="hybridMultilevel"/>
+    <w:tmpl w:val="AB0EEBE8"/>
+    <w:lvl w:ilvl="0" w:tplc="04150001">
+      <w:start w:val="1"/>
+      <w:numFmt w:val="bullet"/>
+      <w:lvlText w:val=""/>
+      <w:lvlJc w:val="left"/>
+      <w:pPr>
+        <w:ind w:left="1440" w:hanging="360"/>
+      </w:pPr>
+      <w:rPr>
+        <w:rFonts w:ascii="Symbol" w:hAnsi="Symbol" w:hint="default"/>
+      </w:rPr>
+    </w:lvl>
+    <w:lvl w:ilvl="1" w:tplc="04150003" w:tentative="1">
+      <w:start w:val="1"/>
+      <w:numFmt w:val="bullet"/>
+      <w:lvlText w:val="o"/>
+      <w:lvlJc w:val="left"/>
+      <w:pPr>
+        <w:ind w:left="2160" w:hanging="360"/>
+      </w:pPr>
+      <w:rPr>
+        <w:rFonts w:ascii="Courier New" w:hAnsi="Courier New" w:cs="Courier New" w:hint="default"/>
+      </w:rPr>
+    </w:lvl>
+    <w:lvl w:ilvl="2" w:tplc="04150005" w:tentative="1">
+      <w:start w:val="1"/>
+      <w:numFmt w:val="bullet"/>
+      <w:lvlText w:val=""/>
+      <w:lvlJc w:val="left"/>
+      <w:pPr>
+        <w:ind w:left="2880" w:hanging="360"/>
+      </w:pPr>
+      <w:rPr>
+        <w:rFonts w:ascii="Wingdings" w:hAnsi="Wingdings" w:hint="default"/>
+      </w:rPr>
+    </w:lvl>
+    <w:lvl w:ilvl="3" w:tplc="04150001" w:tentative="1">
+      <w:start w:val="1"/>
+      <w:numFmt w:val="bullet"/>
+      <w:lvlText w:val=""/>
+      <w:lvlJc w:val="left"/>
+      <w:pPr>
+        <w:ind w:left="3600" w:hanging="360"/>
+      </w:pPr>
+      <w:rPr>
+        <w:rFonts w:ascii="Symbol" w:hAnsi="Symbol" w:hint="default"/>
+      </w:rPr>
+    </w:lvl>
+    <w:lvl w:ilvl="4" w:tplc="04150003" w:tentative="1">
+      <w:start w:val="1"/>
+      <w:numFmt w:val="bullet"/>
+      <w:lvlText w:val="o"/>
+      <w:lvlJc w:val="left"/>
+      <w:pPr>
+        <w:ind w:left="4320" w:hanging="360"/>
+      </w:pPr>
+      <w:rPr>
+        <w:rFonts w:ascii="Courier New" w:hAnsi="Courier New" w:cs="Courier New" w:hint="default"/>
+      </w:rPr>
+    </w:lvl>
+    <w:lvl w:ilvl="5" w:tplc="04150005" w:tentative="1">
+      <w:start w:val="1"/>
+      <w:numFmt w:val="bullet"/>
+      <w:lvlText w:val=""/>
+      <w:lvlJc w:val="left"/>
+      <w:pPr>
+        <w:ind w:left="5040" w:hanging="360"/>
+      </w:pPr>
+      <w:rPr>
+        <w:rFonts w:ascii="Wingdings" w:hAnsi="Wingdings" w:hint="default"/>
+      </w:rPr>
+    </w:lvl>
+    <w:lvl w:ilvl="6" w:tplc="04150001" w:tentative="1">
+      <w:start w:val="1"/>
+      <w:numFmt w:val="bullet"/>
+      <w:lvlText w:val=""/>
+      <w:lvlJc w:val="left"/>
+      <w:pPr>
+        <w:ind w:left="5760" w:hanging="360"/>
+      </w:pPr>
+      <w:rPr>
+        <w:rFonts w:ascii="Symbol" w:hAnsi="Symbol" w:hint="default"/>
+      </w:rPr>
+    </w:lvl>
+    <w:lvl w:ilvl="7" w:tplc="04150003" w:tentative="1">
+      <w:start w:val="1"/>
+      <w:numFmt w:val="bullet"/>
+      <w:lvlText w:val="o"/>
+      <w:lvlJc w:val="left"/>
+      <w:pPr>
+        <w:ind w:left="6480" w:hanging="360"/>
+      </w:pPr>
+      <w:rPr>
+        <w:rFonts w:ascii="Courier New" w:hAnsi="Courier New" w:cs="Courier New" w:hint="default"/>
+      </w:rPr>
+    </w:lvl>
+    <w:lvl w:ilvl="8" w:tplc="04150005" w:tentative="1">
+      <w:start w:val="1"/>
+      <w:numFmt w:val="bullet"/>
+      <w:lvlText w:val=""/>
+      <w:lvlJc w:val="left"/>
+      <w:pPr>
+        <w:ind w:left="7200" w:hanging="360"/>
+      </w:pPr>
+      <w:rPr>
+        <w:rFonts w:ascii="Wingdings" w:hAnsi="Wingdings" w:hint="default"/>
+      </w:rPr>
+    </w:lvl>
+  </w:abstractNum>
+  <w:abstractNum w:abstractNumId="7">
+    <w:nsid w:val="1D835B9A"/>
+    <w:multiLevelType w:val="hybridMultilevel"/>
+    <w:tmpl w:val="838AB5AE"/>
+    <w:lvl w:ilvl="0" w:tplc="0415000F">
+      <w:start w:val="1"/>
+      <w:numFmt w:val="decimal"/>
+      <w:lvlText w:val="%1."/>
+      <w:lvlJc w:val="left"/>
+      <w:pPr>
+        <w:ind w:left="720" w:hanging="360"/>
+      </w:pPr>
+      <w:rPr>
+        <w:rFonts w:hint="default"/>
+      </w:rPr>
+    </w:lvl>
+    <w:lvl w:ilvl="1" w:tplc="04150019" w:tentative="1">
+      <w:start w:val="1"/>
+      <w:numFmt w:val="lowerLetter"/>
+      <w:lvlText w:val="%2."/>
+      <w:lvlJc w:val="left"/>
+      <w:pPr>
+        <w:ind w:left="1440" w:hanging="360"/>
+      </w:pPr>
+    </w:lvl>
+    <w:lvl w:ilvl="2" w:tplc="0415001B" w:tentative="1">
+      <w:start w:val="1"/>
+      <w:numFmt w:val="lowerRoman"/>
+      <w:lvlText w:val="%3."/>
+      <w:lvlJc w:val="right"/>
+      <w:pPr>
+        <w:ind w:left="2160" w:hanging="180"/>
+      </w:pPr>
+    </w:lvl>
+    <w:lvl w:ilvl="3" w:tplc="0415000F" w:tentative="1">
+      <w:start w:val="1"/>
+      <w:numFmt w:val="decimal"/>
+      <w:lvlText w:val="%4."/>
+      <w:lvlJc w:val="left"/>
+      <w:pPr>
+        <w:ind w:left="2880" w:hanging="360"/>
+      </w:pPr>
+    </w:lvl>
+    <w:lvl w:ilvl="4" w:tplc="04150019" w:tentative="1">
+      <w:start w:val="1"/>
+      <w:numFmt w:val="lowerLetter"/>
+      <w:lvlText w:val="%5."/>
+      <w:lvlJc w:val="left"/>
+      <w:pPr>
+        <w:ind w:left="3600" w:hanging="360"/>
+      </w:pPr>
+    </w:lvl>
+    <w:lvl w:ilvl="5" w:tplc="0415001B" w:tentative="1">
+      <w:start w:val="1"/>
+      <w:numFmt w:val="lowerRoman"/>
+      <w:lvlText w:val="%6."/>
+      <w:lvlJc w:val="right"/>
+      <w:pPr>
+        <w:ind w:left="4320" w:hanging="180"/>
+      </w:pPr>
+    </w:lvl>
+    <w:lvl w:ilvl="6" w:tplc="0415000F" w:tentative="1">
+      <w:start w:val="1"/>
+      <w:numFmt w:val="decimal"/>
+      <w:lvlText w:val="%7."/>
+      <w:lvlJc w:val="left"/>
+      <w:pPr>
+        <w:ind w:left="5040" w:hanging="360"/>
+      </w:pPr>
+    </w:lvl>
+    <w:lvl w:ilvl="7" w:tplc="04150019" w:tentative="1">
+      <w:start w:val="1"/>
+      <w:numFmt w:val="lowerLetter"/>
+      <w:lvlText w:val="%8."/>
+      <w:lvlJc w:val="left"/>
+      <w:pPr>
+        <w:ind w:left="5760" w:hanging="360"/>
+      </w:pPr>
+    </w:lvl>
+    <w:lvl w:ilvl="8" w:tplc="0415001B" w:tentative="1">
+      <w:start w:val="1"/>
+      <w:numFmt w:val="lowerRoman"/>
+      <w:lvlText w:val="%9."/>
+      <w:lvlJc w:val="right"/>
+      <w:pPr>
+        <w:ind w:left="6480" w:hanging="180"/>
+      </w:pPr>
+    </w:lvl>
+  </w:abstractNum>
+  <w:abstractNum w:abstractNumId="8">
+    <w:nsid w:val="24CB4092"/>
+    <w:multiLevelType w:val="hybridMultilevel"/>
+    <w:tmpl w:val="C4AA4EB0"/>
+    <w:lvl w:ilvl="0" w:tplc="04150001">
+      <w:start w:val="1"/>
+      <w:numFmt w:val="bullet"/>
+      <w:lvlText w:val=""/>
+      <w:lvlJc w:val="left"/>
+      <w:pPr>
+        <w:ind w:left="2145" w:hanging="360"/>
+      </w:pPr>
+      <w:rPr>
+        <w:rFonts w:ascii="Symbol" w:hAnsi="Symbol" w:hint="default"/>
+      </w:rPr>
+    </w:lvl>
+    <w:lvl w:ilvl="1" w:tplc="04150003" w:tentative="1">
+      <w:start w:val="1"/>
+      <w:numFmt w:val="bullet"/>
+      <w:lvlText w:val="o"/>
+      <w:lvlJc w:val="left"/>
+      <w:pPr>
+        <w:ind w:left="2865" w:hanging="360"/>
+      </w:pPr>
+      <w:rPr>
+        <w:rFonts w:ascii="Courier New" w:hAnsi="Courier New" w:cs="Courier New" w:hint="default"/>
+      </w:rPr>
+    </w:lvl>
+    <w:lvl w:ilvl="2" w:tplc="04150005" w:tentative="1">
+      <w:start w:val="1"/>
+      <w:numFmt w:val="bullet"/>
+      <w:lvlText w:val=""/>
+      <w:lvlJc w:val="left"/>
+      <w:pPr>
+        <w:ind w:left="3585" w:hanging="360"/>
+      </w:pPr>
+      <w:rPr>
+        <w:rFonts w:ascii="Wingdings" w:hAnsi="Wingdings" w:hint="default"/>
+      </w:rPr>
+    </w:lvl>
+    <w:lvl w:ilvl="3" w:tplc="04150001" w:tentative="1">
+      <w:start w:val="1"/>
+      <w:numFmt w:val="bullet"/>
+      <w:lvlText w:val=""/>
+      <w:lvlJc w:val="left"/>
+      <w:pPr>
+        <w:ind w:left="4305" w:hanging="360"/>
+      </w:pPr>
+      <w:rPr>
+        <w:rFonts w:ascii="Symbol" w:hAnsi="Symbol" w:hint="default"/>
+      </w:rPr>
+    </w:lvl>
+    <w:lvl w:ilvl="4" w:tplc="04150003" w:tentative="1">
+      <w:start w:val="1"/>
+      <w:numFmt w:val="bullet"/>
+      <w:lvlText w:val="o"/>
+      <w:lvlJc w:val="left"/>
+      <w:pPr>
+        <w:ind w:left="5025" w:hanging="360"/>
+      </w:pPr>
+      <w:rPr>
+        <w:rFonts w:ascii="Courier New" w:hAnsi="Courier New" w:cs="Courier New" w:hint="default"/>
+      </w:rPr>
+    </w:lvl>
+    <w:lvl w:ilvl="5" w:tplc="04150005" w:tentative="1">
+      <w:start w:val="1"/>
+      <w:numFmt w:val="bullet"/>
+      <w:lvlText w:val=""/>
+      <w:lvlJc w:val="left"/>
+      <w:pPr>
+        <w:ind w:left="5745" w:hanging="360"/>
+      </w:pPr>
+      <w:rPr>
+        <w:rFonts w:ascii="Wingdings" w:hAnsi="Wingdings" w:hint="default"/>
+      </w:rPr>
+    </w:lvl>
+    <w:lvl w:ilvl="6" w:tplc="04150001" w:tentative="1">
+      <w:start w:val="1"/>
+      <w:numFmt w:val="bullet"/>
+      <w:lvlText w:val=""/>
+      <w:lvlJc w:val="left"/>
+      <w:pPr>
+        <w:ind w:left="6465" w:hanging="360"/>
+      </w:pPr>
+      <w:rPr>
+        <w:rFonts w:ascii="Symbol" w:hAnsi="Symbol" w:hint="default"/>
+      </w:rPr>
+    </w:lvl>
+    <w:lvl w:ilvl="7" w:tplc="04150003" w:tentative="1">
+      <w:start w:val="1"/>
+      <w:numFmt w:val="bullet"/>
+      <w:lvlText w:val="o"/>
+      <w:lvlJc w:val="left"/>
+      <w:pPr>
+        <w:ind w:left="7185" w:hanging="360"/>
+      </w:pPr>
+      <w:rPr>
+        <w:rFonts w:ascii="Courier New" w:hAnsi="Courier New" w:cs="Courier New" w:hint="default"/>
+      </w:rPr>
+    </w:lvl>
+    <w:lvl w:ilvl="8" w:tplc="04150005" w:tentative="1">
+      <w:start w:val="1"/>
+      <w:numFmt w:val="bullet"/>
+      <w:lvlText w:val=""/>
+      <w:lvlJc w:val="left"/>
+      <w:pPr>
+        <w:ind w:left="7905" w:hanging="360"/>
+      </w:pPr>
+      <w:rPr>
+        <w:rFonts w:ascii="Wingdings" w:hAnsi="Wingdings" w:hint="default"/>
+      </w:rPr>
+    </w:lvl>
+  </w:abstractNum>
+  <w:abstractNum w:abstractNumId="9">
+    <w:nsid w:val="33E758DA"/>
+    <w:multiLevelType w:val="hybridMultilevel"/>
+    <w:tmpl w:val="B3C2BB50"/>
+    <w:lvl w:ilvl="0" w:tplc="04150001">
+      <w:start w:val="1"/>
+      <w:numFmt w:val="bullet"/>
+      <w:lvlText w:val=""/>
+      <w:lvlJc w:val="left"/>
+      <w:pPr>
+        <w:ind w:left="1788" w:hanging="360"/>
+      </w:pPr>
+      <w:rPr>
+        <w:rFonts w:ascii="Symbol" w:hAnsi="Symbol" w:hint="default"/>
+      </w:rPr>
+    </w:lvl>
+    <w:lvl w:ilvl="1" w:tplc="04150003" w:tentative="1">
+      <w:start w:val="1"/>
+      <w:numFmt w:val="bullet"/>
+      <w:lvlText w:val="o"/>
+      <w:lvlJc w:val="left"/>
+      <w:pPr>
+        <w:ind w:left="2508" w:hanging="360"/>
+      </w:pPr>
+      <w:rPr>
+        <w:rFonts w:ascii="Courier New" w:hAnsi="Courier New" w:cs="Courier New" w:hint="default"/>
+      </w:rPr>
+    </w:lvl>
+    <w:lvl w:ilvl="2" w:tplc="04150005" w:tentative="1">
+      <w:start w:val="1"/>
+      <w:numFmt w:val="bullet"/>
+      <w:lvlText w:val=""/>
+      <w:lvlJc w:val="left"/>
+      <w:pPr>
+        <w:ind w:left="3228" w:hanging="360"/>
+      </w:pPr>
+      <w:rPr>
+        <w:rFonts w:ascii="Wingdings" w:hAnsi="Wingdings" w:hint="default"/>
+      </w:rPr>
+    </w:lvl>
+    <w:lvl w:ilvl="3" w:tplc="04150001" w:tentative="1">
+      <w:start w:val="1"/>
+      <w:numFmt w:val="bullet"/>
+      <w:lvlText w:val=""/>
+      <w:lvlJc w:val="left"/>
+      <w:pPr>
+        <w:ind w:left="3948" w:hanging="360"/>
+      </w:pPr>
+      <w:rPr>
+        <w:rFonts w:ascii="Symbol" w:hAnsi="Symbol" w:hint="default"/>
+      </w:rPr>
+    </w:lvl>
+    <w:lvl w:ilvl="4" w:tplc="04150003" w:tentative="1">
+      <w:start w:val="1"/>
+      <w:numFmt w:val="bullet"/>
+      <w:lvlText w:val="o"/>
+      <w:lvlJc w:val="left"/>
+      <w:pPr>
+        <w:ind w:left="4668" w:hanging="360"/>
+      </w:pPr>
+      <w:rPr>
+        <w:rFonts w:ascii="Courier New" w:hAnsi="Courier New" w:cs="Courier New" w:hint="default"/>
+      </w:rPr>
+    </w:lvl>
+    <w:lvl w:ilvl="5" w:tplc="04150005" w:tentative="1">
+      <w:start w:val="1"/>
+      <w:numFmt w:val="bullet"/>
+      <w:lvlText w:val=""/>
+      <w:lvlJc w:val="left"/>
+      <w:pPr>
+        <w:ind w:left="5388" w:hanging="360"/>
+      </w:pPr>
+      <w:rPr>
+        <w:rFonts w:ascii="Wingdings" w:hAnsi="Wingdings" w:hint="default"/>
+      </w:rPr>
+    </w:lvl>
+    <w:lvl w:ilvl="6" w:tplc="04150001" w:tentative="1">
+      <w:start w:val="1"/>
+      <w:numFmt w:val="bullet"/>
+      <w:lvlText w:val=""/>
+      <w:lvlJc w:val="left"/>
+      <w:pPr>
+        <w:ind w:left="6108" w:hanging="360"/>
+      </w:pPr>
+      <w:rPr>
+        <w:rFonts w:ascii="Symbol" w:hAnsi="Symbol" w:hint="default"/>
+      </w:rPr>
+    </w:lvl>
+    <w:lvl w:ilvl="7" w:tplc="04150003" w:tentative="1">
+      <w:start w:val="1"/>
+      <w:numFmt w:val="bullet"/>
+      <w:lvlText w:val="o"/>
+      <w:lvlJc w:val="left"/>
+      <w:pPr>
+        <w:ind w:left="6828" w:hanging="360"/>
+      </w:pPr>
+      <w:rPr>
+        <w:rFonts w:ascii="Courier New" w:hAnsi="Courier New" w:cs="Courier New" w:hint="default"/>
+      </w:rPr>
+    </w:lvl>
+    <w:lvl w:ilvl="8" w:tplc="04150005" w:tentative="1">
+      <w:start w:val="1"/>
+      <w:numFmt w:val="bullet"/>
+      <w:lvlText w:val=""/>
+      <w:lvlJc w:val="left"/>
+      <w:pPr>
+        <w:ind w:left="7548" w:hanging="360"/>
+      </w:pPr>
+      <w:rPr>
+        <w:rFonts w:ascii="Wingdings" w:hAnsi="Wingdings" w:hint="default"/>
+      </w:rPr>
+    </w:lvl>
+  </w:abstractNum>
+  <w:abstractNum w:abstractNumId="10">
+    <w:nsid w:val="34893CE1"/>
+    <w:multiLevelType w:val="hybridMultilevel"/>
+    <w:tmpl w:val="82381DB2"/>
+    <w:lvl w:ilvl="0" w:tplc="0415000F">
+      <w:start w:val="11"/>
+      <w:numFmt w:val="decimal"/>
+      <w:lvlText w:val="%1."/>
+      <w:lvlJc w:val="left"/>
+      <w:pPr>
+        <w:ind w:left="720" w:hanging="360"/>
+      </w:pPr>
+      <w:rPr>
+        <w:rFonts w:hint="default"/>
+      </w:rPr>
+    </w:lvl>
+    <w:lvl w:ilvl="1" w:tplc="04150019" w:tentative="1">
+      <w:start w:val="1"/>
+      <w:numFmt w:val="lowerLetter"/>
+      <w:lvlText w:val="%2."/>
+      <w:lvlJc w:val="left"/>
+      <w:pPr>
+        <w:ind w:left="1440" w:hanging="360"/>
+      </w:pPr>
+    </w:lvl>
+    <w:lvl w:ilvl="2" w:tplc="0415001B" w:tentative="1">
+      <w:start w:val="1"/>
+      <w:numFmt w:val="lowerRoman"/>
+      <w:lvlText w:val="%3."/>
+      <w:lvlJc w:val="right"/>
+      <w:pPr>
+        <w:ind w:left="2160" w:hanging="180"/>
+      </w:pPr>
+    </w:lvl>
+    <w:lvl w:ilvl="3" w:tplc="0415000F" w:tentative="1">
+      <w:start w:val="1"/>
+      <w:numFmt w:val="decimal"/>
+      <w:lvlText w:val="%4."/>
+      <w:lvlJc w:val="left"/>
+      <w:pPr>
+        <w:ind w:left="2880" w:hanging="360"/>
+      </w:pPr>
+    </w:lvl>
+    <w:lvl w:ilvl="4" w:tplc="04150019" w:tentative="1">
+      <w:start w:val="1"/>
+      <w:numFmt w:val="lowerLetter"/>
+      <w:lvlText w:val="%5."/>
+      <w:lvlJc w:val="left"/>
+      <w:pPr>
+        <w:ind w:left="3600" w:hanging="360"/>
+      </w:pPr>
+    </w:lvl>
+    <w:lvl w:ilvl="5" w:tplc="0415001B" w:tentative="1">
+      <w:start w:val="1"/>
+      <w:numFmt w:val="lowerRoman"/>
+      <w:lvlText w:val="%6."/>
+      <w:lvlJc w:val="right"/>
+      <w:pPr>
+        <w:ind w:left="4320" w:hanging="180"/>
+      </w:pPr>
+    </w:lvl>
+    <w:lvl w:ilvl="6" w:tplc="0415000F" w:tentative="1">
+      <w:start w:val="1"/>
+      <w:numFmt w:val="decimal"/>
+      <w:lvlText w:val="%7."/>
+      <w:lvlJc w:val="left"/>
+      <w:pPr>
+        <w:ind w:left="5040" w:hanging="360"/>
+      </w:pPr>
+    </w:lvl>
+    <w:lvl w:ilvl="7" w:tplc="04150019" w:tentative="1">
+      <w:start w:val="1"/>
+      <w:numFmt w:val="lowerLetter"/>
+      <w:lvlText w:val="%8."/>
+      <w:lvlJc w:val="left"/>
+      <w:pPr>
+        <w:ind w:left="5760" w:hanging="360"/>
+      </w:pPr>
+    </w:lvl>
+    <w:lvl w:ilvl="8" w:tplc="0415001B" w:tentative="1">
+      <w:start w:val="1"/>
+      <w:numFmt w:val="lowerRoman"/>
+      <w:lvlText w:val="%9."/>
+      <w:lvlJc w:val="right"/>
+      <w:pPr>
+        <w:ind w:left="6480" w:hanging="180"/>
+      </w:pPr>
+    </w:lvl>
+  </w:abstractNum>
+  <w:abstractNum w:abstractNumId="11">
+    <w:nsid w:val="368E3466"/>
+    <w:multiLevelType w:val="hybridMultilevel"/>
+    <w:tmpl w:val="C206DF68"/>
+    <w:lvl w:ilvl="0" w:tplc="04150001">
+      <w:start w:val="1"/>
+      <w:numFmt w:val="bullet"/>
+      <w:lvlText w:val=""/>
+      <w:lvlJc w:val="left"/>
+      <w:pPr>
+        <w:ind w:left="1440" w:hanging="360"/>
+      </w:pPr>
+      <w:rPr>
+        <w:rFonts w:ascii="Symbol" w:hAnsi="Symbol" w:hint="default"/>
+      </w:rPr>
+    </w:lvl>
+    <w:lvl w:ilvl="1" w:tplc="04150003" w:tentative="1">
+      <w:start w:val="1"/>
+      <w:numFmt w:val="bullet"/>
+      <w:lvlText w:val="o"/>
+      <w:lvlJc w:val="left"/>
+      <w:pPr>
+        <w:ind w:left="2160" w:hanging="360"/>
+      </w:pPr>
+      <w:rPr>
+        <w:rFonts w:ascii="Courier New" w:hAnsi="Courier New" w:cs="Courier New" w:hint="default"/>
+      </w:rPr>
+    </w:lvl>
+    <w:lvl w:ilvl="2" w:tplc="04150005" w:tentative="1">
+      <w:start w:val="1"/>
+      <w:numFmt w:val="bullet"/>
+      <w:lvlText w:val=""/>
+      <w:lvlJc w:val="left"/>
+      <w:pPr>
+        <w:ind w:left="2880" w:hanging="360"/>
+      </w:pPr>
+      <w:rPr>
+        <w:rFonts w:ascii="Wingdings" w:hAnsi="Wingdings" w:hint="default"/>
+      </w:rPr>
+    </w:lvl>
+    <w:lvl w:ilvl="3" w:tplc="04150001" w:tentative="1">
+      <w:start w:val="1"/>
+      <w:numFmt w:val="bullet"/>
+      <w:lvlText w:val=""/>
+      <w:lvlJc w:val="left"/>
+      <w:pPr>
+        <w:ind w:left="3600" w:hanging="360"/>
+      </w:pPr>
+      <w:rPr>
+        <w:rFonts w:ascii="Symbol" w:hAnsi="Symbol" w:hint="default"/>
+      </w:rPr>
+    </w:lvl>
+    <w:lvl w:ilvl="4" w:tplc="04150003" w:tentative="1">
+      <w:start w:val="1"/>
+      <w:numFmt w:val="bullet"/>
+      <w:lvlText w:val="o"/>
+      <w:lvlJc w:val="left"/>
+      <w:pPr>
+        <w:ind w:left="4320" w:hanging="360"/>
+      </w:pPr>
+      <w:rPr>
+        <w:rFonts w:ascii="Courier New" w:hAnsi="Courier New" w:cs="Courier New" w:hint="default"/>
+      </w:rPr>
+    </w:lvl>
+    <w:lvl w:ilvl="5" w:tplc="04150005" w:tentative="1">
+      <w:start w:val="1"/>
+      <w:numFmt w:val="bullet"/>
+      <w:lvlText w:val=""/>
+      <w:lvlJc w:val="left"/>
+      <w:pPr>
+        <w:ind w:left="5040" w:hanging="360"/>
+      </w:pPr>
+      <w:rPr>
+        <w:rFonts w:ascii="Wingdings" w:hAnsi="Wingdings" w:hint="default"/>
+      </w:rPr>
+    </w:lvl>
+    <w:lvl w:ilvl="6" w:tplc="04150001" w:tentative="1">
+      <w:start w:val="1"/>
+      <w:numFmt w:val="bullet"/>
+      <w:lvlText w:val=""/>
+      <w:lvlJc w:val="left"/>
+      <w:pPr>
+        <w:ind w:left="5760" w:hanging="360"/>
+      </w:pPr>
+      <w:rPr>
+        <w:rFonts w:ascii="Symbol" w:hAnsi="Symbol" w:hint="default"/>
+      </w:rPr>
+    </w:lvl>
+    <w:lvl w:ilvl="7" w:tplc="04150003" w:tentative="1">
+      <w:start w:val="1"/>
+      <w:numFmt w:val="bullet"/>
+      <w:lvlText w:val="o"/>
+      <w:lvlJc w:val="left"/>
+      <w:pPr>
+        <w:ind w:left="6480" w:hanging="360"/>
+      </w:pPr>
+      <w:rPr>
+        <w:rFonts w:ascii="Courier New" w:hAnsi="Courier New" w:cs="Courier New" w:hint="default"/>
+      </w:rPr>
+    </w:lvl>
+    <w:lvl w:ilvl="8" w:tplc="04150005" w:tentative="1">
+      <w:start w:val="1"/>
+      <w:numFmt w:val="bullet"/>
+      <w:lvlText w:val=""/>
+      <w:lvlJc w:val="left"/>
+      <w:pPr>
+        <w:ind w:left="7200" w:hanging="360"/>
+      </w:pPr>
+      <w:rPr>
+        <w:rFonts w:ascii="Wingdings" w:hAnsi="Wingdings" w:hint="default"/>
+      </w:rPr>
+    </w:lvl>
+  </w:abstractNum>
+  <w:abstractNum w:abstractNumId="12">
+    <w:nsid w:val="3A7B351B"/>
+    <w:multiLevelType w:val="hybridMultilevel"/>
+    <w:tmpl w:val="6764DFB6"/>
+    <w:lvl w:ilvl="0" w:tplc="0415000F">
+      <w:start w:val="1"/>
+      <w:numFmt w:val="decimal"/>
+      <w:lvlText w:val="%1."/>
+      <w:lvlJc w:val="left"/>
+      <w:pPr>
+        <w:ind w:left="720" w:hanging="360"/>
+      </w:pPr>
+      <w:rPr>
+        <w:rFonts w:hint="default"/>
+      </w:rPr>
+    </w:lvl>
+    <w:lvl w:ilvl="1" w:tplc="04150019" w:tentative="1">
+      <w:start w:val="1"/>
+      <w:numFmt w:val="lowerLetter"/>
+      <w:lvlText w:val="%2."/>
+      <w:lvlJc w:val="left"/>
+      <w:pPr>
+        <w:ind w:left="1440" w:hanging="360"/>
+      </w:pPr>
+    </w:lvl>
+    <w:lvl w:ilvl="2" w:tplc="0415001B" w:tentative="1">
+      <w:start w:val="1"/>
+      <w:numFmt w:val="lowerRoman"/>
+      <w:lvlText w:val="%3."/>
+      <w:lvlJc w:val="right"/>
+      <w:pPr>
+        <w:ind w:left="2160" w:hanging="180"/>
+      </w:pPr>
+    </w:lvl>
+    <w:lvl w:ilvl="3" w:tplc="0415000F" w:tentative="1">
+      <w:start w:val="1"/>
+      <w:numFmt w:val="decimal"/>
+      <w:lvlText w:val="%4."/>
+      <w:lvlJc w:val="left"/>
+      <w:pPr>
+        <w:ind w:left="2880" w:hanging="360"/>
+      </w:pPr>
+    </w:lvl>
+    <w:lvl w:ilvl="4" w:tplc="04150019" w:tentative="1">
+      <w:start w:val="1"/>
+      <w:numFmt w:val="lowerLetter"/>
+      <w:lvlText w:val="%5."/>
+      <w:lvlJc w:val="left"/>
+      <w:pPr>
+        <w:ind w:left="3600" w:hanging="360"/>
+      </w:pPr>
+    </w:lvl>
+    <w:lvl w:ilvl="5" w:tplc="0415001B" w:tentative="1">
+      <w:start w:val="1"/>
+      <w:numFmt w:val="lowerRoman"/>
+      <w:lvlText w:val="%6."/>
+      <w:lvlJc w:val="right"/>
+      <w:pPr>
+        <w:ind w:left="4320" w:hanging="180"/>
+      </w:pPr>
+    </w:lvl>
+    <w:lvl w:ilvl="6" w:tplc="0415000F" w:tentative="1">
+      <w:start w:val="1"/>
+      <w:numFmt w:val="decimal"/>
+      <w:lvlText w:val="%7."/>
+      <w:lvlJc w:val="left"/>
+      <w:pPr>
+        <w:ind w:left="5040" w:hanging="360"/>
+      </w:pPr>
+    </w:lvl>
+    <w:lvl w:ilvl="7" w:tplc="04150019" w:tentative="1">
+      <w:start w:val="1"/>
+      <w:numFmt w:val="lowerLetter"/>
+      <w:lvlText w:val="%8."/>
+      <w:lvlJc w:val="left"/>
+      <w:pPr>
+        <w:ind w:left="5760" w:hanging="360"/>
+      </w:pPr>
+    </w:lvl>
+    <w:lvl w:ilvl="8" w:tplc="0415001B" w:tentative="1">
+      <w:start w:val="1"/>
+      <w:numFmt w:val="lowerRoman"/>
+      <w:lvlText w:val="%9."/>
+      <w:lvlJc w:val="right"/>
+      <w:pPr>
+        <w:ind w:left="6480" w:hanging="180"/>
+      </w:pPr>
+    </w:lvl>
+  </w:abstractNum>
+  <w:abstractNum w:abstractNumId="13">
+    <w:nsid w:val="3A94701C"/>
+    <w:multiLevelType w:val="hybridMultilevel"/>
+    <w:tmpl w:val="59D2254A"/>
+    <w:lvl w:ilvl="0" w:tplc="04150001">
+      <w:start w:val="1"/>
+      <w:numFmt w:val="bullet"/>
+      <w:lvlText w:val=""/>
+      <w:lvlJc w:val="left"/>
+      <w:pPr>
+        <w:ind w:left="1440" w:hanging="360"/>
+      </w:pPr>
+      <w:rPr>
+        <w:rFonts w:ascii="Symbol" w:hAnsi="Symbol" w:hint="default"/>
+      </w:rPr>
+    </w:lvl>
+    <w:lvl w:ilvl="1" w:tplc="04150003" w:tentative="1">
+      <w:start w:val="1"/>
+      <w:numFmt w:val="bullet"/>
+      <w:lvlText w:val="o"/>
+      <w:lvlJc w:val="left"/>
+      <w:pPr>
+        <w:ind w:left="2160" w:hanging="360"/>
+      </w:pPr>
+      <w:rPr>
+        <w:rFonts w:ascii="Courier New" w:hAnsi="Courier New" w:cs="Courier New" w:hint="default"/>
+      </w:rPr>
+    </w:lvl>
+    <w:lvl w:ilvl="2" w:tplc="04150005" w:tentative="1">
+      <w:start w:val="1"/>
+      <w:numFmt w:val="bullet"/>
+      <w:lvlText w:val=""/>
+      <w:lvlJc w:val="left"/>
+      <w:pPr>
+        <w:ind w:left="2880" w:hanging="360"/>
+      </w:pPr>
+      <w:rPr>
+        <w:rFonts w:ascii="Wingdings" w:hAnsi="Wingdings" w:hint="default"/>
+      </w:rPr>
+    </w:lvl>
+    <w:lvl w:ilvl="3" w:tplc="04150001" w:tentative="1">
+      <w:start w:val="1"/>
+      <w:numFmt w:val="bullet"/>
+      <w:lvlText w:val=""/>
+      <w:lvlJc w:val="left"/>
+      <w:pPr>
+        <w:ind w:left="3600" w:hanging="360"/>
+      </w:pPr>
+      <w:rPr>
+        <w:rFonts w:ascii="Symbol" w:hAnsi="Symbol" w:hint="default"/>
+      </w:rPr>
+    </w:lvl>
+    <w:lvl w:ilvl="4" w:tplc="04150003" w:tentative="1">
+      <w:start w:val="1"/>
+      <w:numFmt w:val="bullet"/>
+      <w:lvlText w:val="o"/>
+      <w:lvlJc w:val="left"/>
+      <w:pPr>
+        <w:ind w:left="4320" w:hanging="360"/>
+      </w:pPr>
+      <w:rPr>
+        <w:rFonts w:ascii="Courier New" w:hAnsi="Courier New" w:cs="Courier New" w:hint="default"/>
+      </w:rPr>
+    </w:lvl>
+    <w:lvl w:ilvl="5" w:tplc="04150005" w:tentative="1">
+      <w:start w:val="1"/>
+      <w:numFmt w:val="bullet"/>
+      <w:lvlText w:val=""/>
+      <w:lvlJc w:val="left"/>
+      <w:pPr>
+        <w:ind w:left="5040" w:hanging="360"/>
+      </w:pPr>
+      <w:rPr>
+        <w:rFonts w:ascii="Wingdings" w:hAnsi="Wingdings" w:hint="default"/>
+      </w:rPr>
+    </w:lvl>
+    <w:lvl w:ilvl="6" w:tplc="04150001" w:tentative="1">
+      <w:start w:val="1"/>
+      <w:numFmt w:val="bullet"/>
+      <w:lvlText w:val=""/>
+      <w:lvlJc w:val="left"/>
+      <w:pPr>
+        <w:ind w:left="5760" w:hanging="360"/>
+      </w:pPr>
+      <w:rPr>
+        <w:rFonts w:ascii="Symbol" w:hAnsi="Symbol" w:hint="default"/>
+      </w:rPr>
+    </w:lvl>
+    <w:lvl w:ilvl="7" w:tplc="04150003" w:tentative="1">
+      <w:start w:val="1"/>
+      <w:numFmt w:val="bullet"/>
+      <w:lvlText w:val="o"/>
+      <w:lvlJc w:val="left"/>
+      <w:pPr>
+        <w:ind w:left="6480" w:hanging="360"/>
+      </w:pPr>
+      <w:rPr>
+        <w:rFonts w:ascii="Courier New" w:hAnsi="Courier New" w:cs="Courier New" w:hint="default"/>
+      </w:rPr>
+    </w:lvl>
+    <w:lvl w:ilvl="8" w:tplc="04150005" w:tentative="1">
+      <w:start w:val="1"/>
+      <w:numFmt w:val="bullet"/>
+      <w:lvlText w:val=""/>
+      <w:lvlJc w:val="left"/>
+      <w:pPr>
+        <w:ind w:left="7200" w:hanging="360"/>
+      </w:pPr>
+      <w:rPr>
+        <w:rFonts w:ascii="Wingdings" w:hAnsi="Wingdings" w:hint="default"/>
+      </w:rPr>
+    </w:lvl>
+  </w:abstractNum>
+  <w:abstractNum w:abstractNumId="14">
+    <w:nsid w:val="474A2308"/>
+    <w:multiLevelType w:val="hybridMultilevel"/>
+    <w:tmpl w:val="52249D3C"/>
+    <w:lvl w:ilvl="0" w:tplc="04150001">
+      <w:start w:val="1"/>
+      <w:numFmt w:val="bullet"/>
+      <w:lvlText w:val=""/>
+      <w:lvlJc w:val="left"/>
+      <w:pPr>
+        <w:ind w:left="1440" w:hanging="360"/>
+      </w:pPr>
+      <w:rPr>
+        <w:rFonts w:ascii="Symbol" w:hAnsi="Symbol" w:hint="default"/>
+      </w:rPr>
+    </w:lvl>
+    <w:lvl w:ilvl="1" w:tplc="04150003" w:tentative="1">
+      <w:start w:val="1"/>
+      <w:numFmt w:val="bullet"/>
+      <w:lvlText w:val="o"/>
+      <w:lvlJc w:val="left"/>
+      <w:pPr>
+        <w:ind w:left="2160" w:hanging="360"/>
+      </w:pPr>
+      <w:rPr>
+        <w:rFonts w:ascii="Courier New" w:hAnsi="Courier New" w:cs="Courier New" w:hint="default"/>
+      </w:rPr>
+    </w:lvl>
+    <w:lvl w:ilvl="2" w:tplc="04150005" w:tentative="1">
+      <w:start w:val="1"/>
+      <w:numFmt w:val="bullet"/>
+      <w:lvlText w:val=""/>
+      <w:lvlJc w:val="left"/>
+      <w:pPr>
+        <w:ind w:left="2880" w:hanging="360"/>
+      </w:pPr>
+      <w:rPr>
+        <w:rFonts w:ascii="Wingdings" w:hAnsi="Wingdings" w:hint="default"/>
+      </w:rPr>
+    </w:lvl>
+    <w:lvl w:ilvl="3" w:tplc="04150001" w:tentative="1">
+      <w:start w:val="1"/>
+      <w:numFmt w:val="bullet"/>
+      <w:lvlText w:val=""/>
+      <w:lvlJc w:val="left"/>
+      <w:pPr>
+        <w:ind w:left="3600" w:hanging="360"/>
+      </w:pPr>
+      <w:rPr>
+        <w:rFonts w:ascii="Symbol" w:hAnsi="Symbol" w:hint="default"/>
+      </w:rPr>
+    </w:lvl>
+    <w:lvl w:ilvl="4" w:tplc="04150003" w:tentative="1">
+      <w:start w:val="1"/>
+      <w:numFmt w:val="bullet"/>
+      <w:lvlText w:val="o"/>
+      <w:lvlJc w:val="left"/>
+      <w:pPr>
+        <w:ind w:left="4320" w:hanging="360"/>
+      </w:pPr>
+      <w:rPr>
+        <w:rFonts w:ascii="Courier New" w:hAnsi="Courier New" w:cs="Courier New" w:hint="default"/>
+      </w:rPr>
+    </w:lvl>
+    <w:lvl w:ilvl="5" w:tplc="04150005" w:tentative="1">
+      <w:start w:val="1"/>
+      <w:numFmt w:val="bullet"/>
+      <w:lvlText w:val=""/>
+      <w:lvlJc w:val="left"/>
+      <w:pPr>
+        <w:ind w:left="5040" w:hanging="360"/>
+      </w:pPr>
+      <w:rPr>
+        <w:rFonts w:ascii="Wingdings" w:hAnsi="Wingdings" w:hint="default"/>
+      </w:rPr>
+    </w:lvl>
+    <w:lvl w:ilvl="6" w:tplc="04150001" w:tentative="1">
+      <w:start w:val="1"/>
+      <w:numFmt w:val="bullet"/>
+      <w:lvlText w:val=""/>
+      <w:lvlJc w:val="left"/>
+      <w:pPr>
+        <w:ind w:left="5760" w:hanging="360"/>
+      </w:pPr>
+      <w:rPr>
+        <w:rFonts w:ascii="Symbol" w:hAnsi="Symbol" w:hint="default"/>
+      </w:rPr>
+    </w:lvl>
+    <w:lvl w:ilvl="7" w:tplc="04150003" w:tentative="1">
+      <w:start w:val="1"/>
+      <w:numFmt w:val="bullet"/>
+      <w:lvlText w:val="o"/>
+      <w:lvlJc w:val="left"/>
+      <w:pPr>
+        <w:ind w:left="6480" w:hanging="360"/>
+      </w:pPr>
+      <w:rPr>
+        <w:rFonts w:ascii="Courier New" w:hAnsi="Courier New" w:cs="Courier New" w:hint="default"/>
+      </w:rPr>
+    </w:lvl>
+    <w:lvl w:ilvl="8" w:tplc="04150005" w:tentative="1">
+      <w:start w:val="1"/>
+      <w:numFmt w:val="bullet"/>
+      <w:lvlText w:val=""/>
+      <w:lvlJc w:val="left"/>
+      <w:pPr>
+        <w:ind w:left="7200" w:hanging="360"/>
+      </w:pPr>
+      <w:rPr>
+        <w:rFonts w:ascii="Wingdings" w:hAnsi="Wingdings" w:hint="default"/>
+      </w:rPr>
+    </w:lvl>
+  </w:abstractNum>
+  <w:abstractNum w:abstractNumId="15">
+    <w:nsid w:val="493C4003"/>
+    <w:multiLevelType w:val="hybridMultilevel"/>
+    <w:tmpl w:val="F122638A"/>
+    <w:lvl w:ilvl="0" w:tplc="04150001">
+      <w:start w:val="1"/>
+      <w:numFmt w:val="bullet"/>
+      <w:lvlText w:val=""/>
+      <w:lvlJc w:val="left"/>
+      <w:pPr>
+        <w:ind w:left="1080" w:hanging="360"/>
+      </w:pPr>
+      <w:rPr>
+        <w:rFonts w:ascii="Symbol" w:hAnsi="Symbol" w:hint="default"/>
+      </w:rPr>
+    </w:lvl>
+    <w:lvl w:ilvl="1" w:tplc="04150003" w:tentative="1">
+      <w:start w:val="1"/>
+      <w:numFmt w:val="bullet"/>
+      <w:lvlText w:val="o"/>
+      <w:lvlJc w:val="left"/>
+      <w:pPr>
+        <w:ind w:left="1800" w:hanging="360"/>
+      </w:pPr>
+      <w:rPr>
+        <w:rFonts w:ascii="Courier New" w:hAnsi="Courier New" w:cs="Courier New" w:hint="default"/>
+      </w:rPr>
+    </w:lvl>
+    <w:lvl w:ilvl="2" w:tplc="04150005" w:tentative="1">
+      <w:start w:val="1"/>
+      <w:numFmt w:val="bullet"/>
+      <w:lvlText w:val=""/>
+      <w:lvlJc w:val="left"/>
+      <w:pPr>
+        <w:ind w:left="2520" w:hanging="360"/>
+      </w:pPr>
+      <w:rPr>
+        <w:rFonts w:ascii="Wingdings" w:hAnsi="Wingdings" w:hint="default"/>
+      </w:rPr>
+    </w:lvl>
+    <w:lvl w:ilvl="3" w:tplc="04150001" w:tentative="1">
+      <w:start w:val="1"/>
+      <w:numFmt w:val="bullet"/>
+      <w:lvlText w:val=""/>
+      <w:lvlJc w:val="left"/>
+      <w:pPr>
+        <w:ind w:left="3240" w:hanging="360"/>
+      </w:pPr>
+      <w:rPr>
+        <w:rFonts w:ascii="Symbol" w:hAnsi="Symbol" w:hint="default"/>
+      </w:rPr>
+    </w:lvl>
+    <w:lvl w:ilvl="4" w:tplc="04150003" w:tentative="1">
+      <w:start w:val="1"/>
+      <w:numFmt w:val="bullet"/>
+      <w:lvlText w:val="o"/>
+      <w:lvlJc w:val="left"/>
+      <w:pPr>
+        <w:ind w:left="3960" w:hanging="360"/>
+      </w:pPr>
+      <w:rPr>
+        <w:rFonts w:ascii="Courier New" w:hAnsi="Courier New" w:cs="Courier New" w:hint="default"/>
+      </w:rPr>
+    </w:lvl>
+    <w:lvl w:ilvl="5" w:tplc="04150005" w:tentative="1">
+      <w:start w:val="1"/>
+      <w:numFmt w:val="bullet"/>
+      <w:lvlText w:val=""/>
+      <w:lvlJc w:val="left"/>
+      <w:pPr>
+        <w:ind w:left="4680" w:hanging="360"/>
+      </w:pPr>
+      <w:rPr>
+        <w:rFonts w:ascii="Wingdings" w:hAnsi="Wingdings" w:hint="default"/>
+      </w:rPr>
+    </w:lvl>
+    <w:lvl w:ilvl="6" w:tplc="04150001" w:tentative="1">
+      <w:start w:val="1"/>
+      <w:numFmt w:val="bullet"/>
+      <w:lvlText w:val=""/>
+      <w:lvlJc w:val="left"/>
+      <w:pPr>
+        <w:ind w:left="5400" w:hanging="360"/>
+      </w:pPr>
+      <w:rPr>
+        <w:rFonts w:ascii="Symbol" w:hAnsi="Symbol" w:hint="default"/>
+      </w:rPr>
+    </w:lvl>
+    <w:lvl w:ilvl="7" w:tplc="04150003" w:tentative="1">
+      <w:start w:val="1"/>
+      <w:numFmt w:val="bullet"/>
+      <w:lvlText w:val="o"/>
+      <w:lvlJc w:val="left"/>
+      <w:pPr>
+        <w:ind w:left="6120" w:hanging="360"/>
+      </w:pPr>
+      <w:rPr>
+        <w:rFonts w:ascii="Courier New" w:hAnsi="Courier New" w:cs="Courier New" w:hint="default"/>
+      </w:rPr>
+    </w:lvl>
+    <w:lvl w:ilvl="8" w:tplc="04150005" w:tentative="1">
+      <w:start w:val="1"/>
+      <w:numFmt w:val="bullet"/>
+      <w:lvlText w:val=""/>
+      <w:lvlJc w:val="left"/>
+      <w:pPr>
+        <w:ind w:left="6840" w:hanging="360"/>
+      </w:pPr>
+      <w:rPr>
+        <w:rFonts w:ascii="Wingdings" w:hAnsi="Wingdings" w:hint="default"/>
+      </w:rPr>
+    </w:lvl>
+  </w:abstractNum>
+  <w:abstractNum w:abstractNumId="16">
+    <w:nsid w:val="56DA3139"/>
+    <w:multiLevelType w:val="hybridMultilevel"/>
+    <w:tmpl w:val="3FAE6D7A"/>
+    <w:lvl w:ilvl="0" w:tplc="04150001">
+      <w:start w:val="1"/>
+      <w:numFmt w:val="bullet"/>
+      <w:lvlText w:val=""/>
+      <w:lvlJc w:val="left"/>
+      <w:pPr>
+        <w:ind w:left="1440" w:hanging="360"/>
+      </w:pPr>
+      <w:rPr>
+        <w:rFonts w:ascii="Symbol" w:hAnsi="Symbol" w:hint="default"/>
+      </w:rPr>
+    </w:lvl>
+    <w:lvl w:ilvl="1" w:tplc="04150003" w:tentative="1">
+      <w:start w:val="1"/>
+      <w:numFmt w:val="bullet"/>
+      <w:lvlText w:val="o"/>
+      <w:lvlJc w:val="left"/>
+      <w:pPr>
+        <w:ind w:left="2160" w:hanging="360"/>
+      </w:pPr>
+      <w:rPr>
+        <w:rFonts w:ascii="Courier New" w:hAnsi="Courier New" w:cs="Courier New" w:hint="default"/>
+      </w:rPr>
+    </w:lvl>
+    <w:lvl w:ilvl="2" w:tplc="04150005" w:tentative="1">
+      <w:start w:val="1"/>
+      <w:numFmt w:val="bullet"/>
+      <w:lvlText w:val=""/>
+      <w:lvlJc w:val="left"/>
+      <w:pPr>
+        <w:ind w:left="2880" w:hanging="360"/>
+      </w:pPr>
+      <w:rPr>
+        <w:rFonts w:ascii="Wingdings" w:hAnsi="Wingdings" w:hint="default"/>
+      </w:rPr>
+    </w:lvl>
+    <w:lvl w:ilvl="3" w:tplc="04150001" w:tentative="1">
+      <w:start w:val="1"/>
+      <w:numFmt w:val="bullet"/>
+      <w:lvlText w:val=""/>
+      <w:lvlJc w:val="left"/>
+      <w:pPr>
+        <w:ind w:left="3600" w:hanging="360"/>
+      </w:pPr>
+      <w:rPr>
+        <w:rFonts w:ascii="Symbol" w:hAnsi="Symbol" w:hint="default"/>
+      </w:rPr>
+    </w:lvl>
+    <w:lvl w:ilvl="4" w:tplc="04150003" w:tentative="1">
+      <w:start w:val="1"/>
+      <w:numFmt w:val="bullet"/>
+      <w:lvlText w:val="o"/>
+      <w:lvlJc w:val="left"/>
+      <w:pPr>
+        <w:ind w:left="4320" w:hanging="360"/>
+      </w:pPr>
+      <w:rPr>
+        <w:rFonts w:ascii="Courier New" w:hAnsi="Courier New" w:cs="Courier New" w:hint="default"/>
+      </w:rPr>
+    </w:lvl>
+    <w:lvl w:ilvl="5" w:tplc="04150005" w:tentative="1">
+      <w:start w:val="1"/>
+      <w:numFmt w:val="bullet"/>
+      <w:lvlText w:val=""/>
+      <w:lvlJc w:val="left"/>
+      <w:pPr>
+        <w:ind w:left="5040" w:hanging="360"/>
+      </w:pPr>
+      <w:rPr>
+        <w:rFonts w:ascii="Wingdings" w:hAnsi="Wingdings" w:hint="default"/>
+      </w:rPr>
+    </w:lvl>
+    <w:lvl w:ilvl="6" w:tplc="04150001" w:tentative="1">
+      <w:start w:val="1"/>
+      <w:numFmt w:val="bullet"/>
+      <w:lvlText w:val=""/>
+      <w:lvlJc w:val="left"/>
+      <w:pPr>
+        <w:ind w:left="5760" w:hanging="360"/>
+      </w:pPr>
+      <w:rPr>
+        <w:rFonts w:ascii="Symbol" w:hAnsi="Symbol" w:hint="default"/>
+      </w:rPr>
+    </w:lvl>
+    <w:lvl w:ilvl="7" w:tplc="04150003" w:tentative="1">
+      <w:start w:val="1"/>
+      <w:numFmt w:val="bullet"/>
+      <w:lvlText w:val="o"/>
+      <w:lvlJc w:val="left"/>
+      <w:pPr>
+        <w:ind w:left="6480" w:hanging="360"/>
+      </w:pPr>
+      <w:rPr>
+        <w:rFonts w:ascii="Courier New" w:hAnsi="Courier New" w:cs="Courier New" w:hint="default"/>
+      </w:rPr>
+    </w:lvl>
+    <w:lvl w:ilvl="8" w:tplc="04150005" w:tentative="1">
+      <w:start w:val="1"/>
+      <w:numFmt w:val="bullet"/>
+      <w:lvlText w:val=""/>
+      <w:lvlJc w:val="left"/>
+      <w:pPr>
+        <w:ind w:left="7200" w:hanging="360"/>
+      </w:pPr>
+      <w:rPr>
+        <w:rFonts w:ascii="Wingdings" w:hAnsi="Wingdings" w:hint="default"/>
+      </w:rPr>
+    </w:lvl>
+  </w:abstractNum>
+  <w:abstractNum w:abstractNumId="17">
+    <w:nsid w:val="5B7A27FD"/>
+    <w:multiLevelType w:val="hybridMultilevel"/>
+    <w:tmpl w:val="9D683252"/>
+    <w:lvl w:ilvl="0" w:tplc="04150001">
+      <w:start w:val="1"/>
+      <w:numFmt w:val="bullet"/>
+      <w:lvlText w:val=""/>
+      <w:lvlJc w:val="left"/>
+      <w:pPr>
+        <w:ind w:left="720" w:hanging="360"/>
+      </w:pPr>
+      <w:rPr>
+        <w:rFonts w:ascii="Symbol" w:hAnsi="Symbol" w:hint="default"/>
+      </w:rPr>
+    </w:lvl>
+    <w:lvl w:ilvl="1" w:tplc="04150003" w:tentative="1">
+      <w:start w:val="1"/>
+      <w:numFmt w:val="bullet"/>
+      <w:lvlText w:val="o"/>
+      <w:lvlJc w:val="left"/>
+      <w:pPr>
+        <w:ind w:left="1440" w:hanging="360"/>
+      </w:pPr>
+      <w:rPr>
+        <w:rFonts w:ascii="Courier New" w:hAnsi="Courier New" w:cs="Courier New" w:hint="default"/>
+      </w:rPr>
+    </w:lvl>
+    <w:lvl w:ilvl="2" w:tplc="04150005" w:tentative="1">
+      <w:start w:val="1"/>
+      <w:numFmt w:val="bullet"/>
+      <w:lvlText w:val=""/>
+      <w:lvlJc w:val="left"/>
+      <w:pPr>
+        <w:ind w:left="2160" w:hanging="360"/>
+      </w:pPr>
+      <w:rPr>
+        <w:rFonts w:ascii="Wingdings" w:hAnsi="Wingdings" w:hint="default"/>
+      </w:rPr>
+    </w:lvl>
+    <w:lvl w:ilvl="3" w:tplc="04150001" w:tentative="1">
+      <w:start w:val="1"/>
+      <w:numFmt w:val="bullet"/>
+      <w:lvlText w:val=""/>
+      <w:lvlJc w:val="left"/>
+      <w:pPr>
+        <w:ind w:left="2880" w:hanging="360"/>
+      </w:pPr>
+      <w:rPr>
+        <w:rFonts w:ascii="Symbol" w:hAnsi="Symbol" w:hint="default"/>
+      </w:rPr>
+    </w:lvl>
+    <w:lvl w:ilvl="4" w:tplc="04150003" w:tentative="1">
+      <w:start w:val="1"/>
+      <w:numFmt w:val="bullet"/>
+      <w:lvlText w:val="o"/>
+      <w:lvlJc w:val="left"/>
+      <w:pPr>
+        <w:ind w:left="3600" w:hanging="360"/>
+      </w:pPr>
+      <w:rPr>
+        <w:rFonts w:ascii="Courier New" w:hAnsi="Courier New" w:cs="Courier New" w:hint="default"/>
+      </w:rPr>
+    </w:lvl>
+    <w:lvl w:ilvl="5" w:tplc="04150005" w:tentative="1">
+      <w:start w:val="1"/>
+      <w:numFmt w:val="bullet"/>
+      <w:lvlText w:val=""/>
+      <w:lvlJc w:val="left"/>
+      <w:pPr>
+        <w:ind w:left="4320" w:hanging="360"/>
+      </w:pPr>
+      <w:rPr>
+        <w:rFonts w:ascii="Wingdings" w:hAnsi="Wingdings" w:hint="default"/>
+      </w:rPr>
+    </w:lvl>
+    <w:lvl w:ilvl="6" w:tplc="04150001" w:tentative="1">
+      <w:start w:val="1"/>
+      <w:numFmt w:val="bullet"/>
+      <w:lvlText w:val=""/>
+      <w:lvlJc w:val="left"/>
+      <w:pPr>
+        <w:ind w:left="5040" w:hanging="360"/>
+      </w:pPr>
+      <w:rPr>
+        <w:rFonts w:ascii="Symbol" w:hAnsi="Symbol" w:hint="default"/>
+      </w:rPr>
+    </w:lvl>
+    <w:lvl w:ilvl="7" w:tplc="04150003" w:tentative="1">
+      <w:start w:val="1"/>
+      <w:numFmt w:val="bullet"/>
+      <w:lvlText w:val="o"/>
+      <w:lvlJc w:val="left"/>
+      <w:pPr>
+        <w:ind w:left="5760" w:hanging="360"/>
+      </w:pPr>
+      <w:rPr>
+        <w:rFonts w:ascii="Courier New" w:hAnsi="Courier New" w:cs="Courier New" w:hint="default"/>
+      </w:rPr>
+    </w:lvl>
+    <w:lvl w:ilvl="8" w:tplc="04150005" w:tentative="1">
+      <w:start w:val="1"/>
+      <w:numFmt w:val="bullet"/>
+      <w:lvlText w:val=""/>
+      <w:lvlJc w:val="left"/>
+      <w:pPr>
+        <w:ind w:left="6480" w:hanging="360"/>
+      </w:pPr>
+      <w:rPr>
+        <w:rFonts w:ascii="Wingdings" w:hAnsi="Wingdings" w:hint="default"/>
+      </w:rPr>
+    </w:lvl>
+  </w:abstractNum>
+  <w:abstractNum w:abstractNumId="18">
+    <w:nsid w:val="5FBB4318"/>
+    <w:multiLevelType w:val="hybridMultilevel"/>
+    <w:tmpl w:val="5F84CD88"/>
+    <w:lvl w:ilvl="0" w:tplc="04150001">
+      <w:start w:val="1"/>
+      <w:numFmt w:val="bullet"/>
+      <w:lvlText w:val=""/>
+      <w:lvlJc w:val="left"/>
+      <w:pPr>
+        <w:ind w:left="720" w:hanging="360"/>
+      </w:pPr>
+      <w:rPr>
+        <w:rFonts w:ascii="Symbol" w:hAnsi="Symbol" w:hint="default"/>
+      </w:rPr>
+    </w:lvl>
+    <w:lvl w:ilvl="1" w:tplc="04150003" w:tentative="1">
+      <w:start w:val="1"/>
+      <w:numFmt w:val="bullet"/>
+      <w:lvlText w:val="o"/>
+      <w:lvlJc w:val="left"/>
+      <w:pPr>
+        <w:ind w:left="1440" w:hanging="360"/>
+      </w:pPr>
+      <w:rPr>
+        <w:rFonts w:ascii="Courier New" w:hAnsi="Courier New" w:cs="Courier New" w:hint="default"/>
+      </w:rPr>
+    </w:lvl>
+    <w:lvl w:ilvl="2" w:tplc="04150005" w:tentative="1">
+      <w:start w:val="1"/>
+      <w:numFmt w:val="bullet"/>
+      <w:lvlText w:val=""/>
+      <w:lvlJc w:val="left"/>
+      <w:pPr>
+        <w:ind w:left="2160" w:hanging="360"/>
+      </w:pPr>
+      <w:rPr>
+        <w:rFonts w:ascii="Wingdings" w:hAnsi="Wingdings" w:hint="default"/>
+      </w:rPr>
+    </w:lvl>
+    <w:lvl w:ilvl="3" w:tplc="04150001" w:tentative="1">
+      <w:start w:val="1"/>
+      <w:numFmt w:val="bullet"/>
+      <w:lvlText w:val=""/>
+      <w:lvlJc w:val="left"/>
+      <w:pPr>
+        <w:ind w:left="2880" w:hanging="360"/>
+      </w:pPr>
+      <w:rPr>
+        <w:rFonts w:ascii="Symbol" w:hAnsi="Symbol" w:hint="default"/>
+      </w:rPr>
+    </w:lvl>
+    <w:lvl w:ilvl="4" w:tplc="04150003" w:tentative="1">
+      <w:start w:val="1"/>
+      <w:numFmt w:val="bullet"/>
+      <w:lvlText w:val="o"/>
+      <w:lvlJc w:val="left"/>
+      <w:pPr>
+        <w:ind w:left="3600" w:hanging="360"/>
+      </w:pPr>
+      <w:rPr>
+        <w:rFonts w:ascii="Courier New" w:hAnsi="Courier New" w:cs="Courier New" w:hint="default"/>
+      </w:rPr>
+    </w:lvl>
+    <w:lvl w:ilvl="5" w:tplc="04150005" w:tentative="1">
+      <w:start w:val="1"/>
+      <w:numFmt w:val="bullet"/>
+      <w:lvlText w:val=""/>
+      <w:lvlJc w:val="left"/>
+      <w:pPr>
+        <w:ind w:left="4320" w:hanging="360"/>
+      </w:pPr>
+      <w:rPr>
+        <w:rFonts w:ascii="Wingdings" w:hAnsi="Wingdings" w:hint="default"/>
+      </w:rPr>
+    </w:lvl>
+    <w:lvl w:ilvl="6" w:tplc="04150001" w:tentative="1">
+      <w:start w:val="1"/>
+      <w:numFmt w:val="bullet"/>
+      <w:lvlText w:val=""/>
+      <w:lvlJc w:val="left"/>
+      <w:pPr>
+        <w:ind w:left="5040" w:hanging="360"/>
+      </w:pPr>
+      <w:rPr>
+        <w:rFonts w:ascii="Symbol" w:hAnsi="Symbol" w:hint="default"/>
+      </w:rPr>
+    </w:lvl>
+    <w:lvl w:ilvl="7" w:tplc="04150003" w:tentative="1">
+      <w:start w:val="1"/>
+      <w:numFmt w:val="bullet"/>
+      <w:lvlText w:val="o"/>
+      <w:lvlJc w:val="left"/>
+      <w:pPr>
+        <w:ind w:left="5760" w:hanging="360"/>
+      </w:pPr>
+      <w:rPr>
+        <w:rFonts w:ascii="Courier New" w:hAnsi="Courier New" w:cs="Courier New" w:hint="default"/>
+      </w:rPr>
+    </w:lvl>
+    <w:lvl w:ilvl="8" w:tplc="04150005" w:tentative="1">
+      <w:start w:val="1"/>
+      <w:numFmt w:val="bullet"/>
+      <w:lvlText w:val=""/>
+      <w:lvlJc w:val="left"/>
+      <w:pPr>
+        <w:ind w:left="6480" w:hanging="360"/>
+      </w:pPr>
+      <w:rPr>
+        <w:rFonts w:ascii="Wingdings" w:hAnsi="Wingdings" w:hint="default"/>
+      </w:rPr>
+    </w:lvl>
+  </w:abstractNum>
+  <w:abstractNum w:abstractNumId="19">
+    <w:nsid w:val="60765A2C"/>
+    <w:multiLevelType w:val="hybridMultilevel"/>
+    <w:tmpl w:val="0F06A97A"/>
+    <w:lvl w:ilvl="0" w:tplc="04150001">
+      <w:start w:val="1"/>
+      <w:numFmt w:val="bullet"/>
+      <w:lvlText w:val=""/>
+      <w:lvlJc w:val="left"/>
+      <w:pPr>
+        <w:ind w:left="1440" w:hanging="360"/>
+      </w:pPr>
+      <w:rPr>
+        <w:rFonts w:ascii="Symbol" w:hAnsi="Symbol" w:hint="default"/>
+      </w:rPr>
+    </w:lvl>
+    <w:lvl w:ilvl="1" w:tplc="04150003" w:tentative="1">
+      <w:start w:val="1"/>
+      <w:numFmt w:val="bullet"/>
+      <w:lvlText w:val="o"/>
+      <w:lvlJc w:val="left"/>
+      <w:pPr>
+        <w:ind w:left="2160" w:hanging="360"/>
+      </w:pPr>
+      <w:rPr>
+        <w:rFonts w:ascii="Courier New" w:hAnsi="Courier New" w:cs="Courier New" w:hint="default"/>
+      </w:rPr>
+    </w:lvl>
+    <w:lvl w:ilvl="2" w:tplc="04150005" w:tentative="1">
+      <w:start w:val="1"/>
+      <w:numFmt w:val="bullet"/>
+      <w:lvlText w:val=""/>
+      <w:lvlJc w:val="left"/>
+      <w:pPr>
+        <w:ind w:left="2880" w:hanging="360"/>
+      </w:pPr>
+      <w:rPr>
+        <w:rFonts w:ascii="Wingdings" w:hAnsi="Wingdings" w:hint="default"/>
+      </w:rPr>
+    </w:lvl>
+    <w:lvl w:ilvl="3" w:tplc="04150001" w:tentative="1">
+      <w:start w:val="1"/>
+      <w:numFmt w:val="bullet"/>
+      <w:lvlText w:val=""/>
+      <w:lvlJc w:val="left"/>
+      <w:pPr>
+        <w:ind w:left="3600" w:hanging="360"/>
+      </w:pPr>
+      <w:rPr>
+        <w:rFonts w:ascii="Symbol" w:hAnsi="Symbol" w:hint="default"/>
+      </w:rPr>
+    </w:lvl>
+    <w:lvl w:ilvl="4" w:tplc="04150003" w:tentative="1">
+      <w:start w:val="1"/>
+      <w:numFmt w:val="bullet"/>
+      <w:lvlText w:val="o"/>
+      <w:lvlJc w:val="left"/>
+      <w:pPr>
+        <w:ind w:left="4320" w:hanging="360"/>
+      </w:pPr>
+      <w:rPr>
+        <w:rFonts w:ascii="Courier New" w:hAnsi="Courier New" w:cs="Courier New" w:hint="default"/>
+      </w:rPr>
+    </w:lvl>
+    <w:lvl w:ilvl="5" w:tplc="04150005" w:tentative="1">
+      <w:start w:val="1"/>
+      <w:numFmt w:val="bullet"/>
+      <w:lvlText w:val=""/>
+      <w:lvlJc w:val="left"/>
+      <w:pPr>
+        <w:ind w:left="5040" w:hanging="360"/>
+      </w:pPr>
+      <w:rPr>
+        <w:rFonts w:ascii="Wingdings" w:hAnsi="Wingdings" w:hint="default"/>
+      </w:rPr>
+    </w:lvl>
+    <w:lvl w:ilvl="6" w:tplc="04150001" w:tentative="1">
+      <w:start w:val="1"/>
+      <w:numFmt w:val="bullet"/>
+      <w:lvlText w:val=""/>
+      <w:lvlJc w:val="left"/>
+      <w:pPr>
+        <w:ind w:left="5760" w:hanging="360"/>
+      </w:pPr>
+      <w:rPr>
+        <w:rFonts w:ascii="Symbol" w:hAnsi="Symbol" w:hint="default"/>
+      </w:rPr>
+    </w:lvl>
+    <w:lvl w:ilvl="7" w:tplc="04150003" w:tentative="1">
+      <w:start w:val="1"/>
+      <w:numFmt w:val="bullet"/>
+      <w:lvlText w:val="o"/>
+      <w:lvlJc w:val="left"/>
+      <w:pPr>
+        <w:ind w:left="6480" w:hanging="360"/>
+      </w:pPr>
+      <w:rPr>
+        <w:rFonts w:ascii="Courier New" w:hAnsi="Courier New" w:cs="Courier New" w:hint="default"/>
+      </w:rPr>
+    </w:lvl>
+    <w:lvl w:ilvl="8" w:tplc="04150005" w:tentative="1">
+      <w:start w:val="1"/>
+      <w:numFmt w:val="bullet"/>
+      <w:lvlText w:val=""/>
+      <w:lvlJc w:val="left"/>
+      <w:pPr>
+        <w:ind w:left="7200" w:hanging="360"/>
+      </w:pPr>
+      <w:rPr>
+        <w:rFonts w:ascii="Wingdings" w:hAnsi="Wingdings" w:hint="default"/>
+      </w:rPr>
+    </w:lvl>
+  </w:abstractNum>
+  <w:abstractNum w:abstractNumId="20">
+    <w:nsid w:val="69AA6734"/>
+    <w:multiLevelType w:val="hybridMultilevel"/>
+    <w:tmpl w:val="15386004"/>
+    <w:lvl w:ilvl="0" w:tplc="04150001">
+      <w:start w:val="1"/>
+      <w:numFmt w:val="bullet"/>
+      <w:lvlText w:val=""/>
+      <w:lvlJc w:val="left"/>
+      <w:pPr>
+        <w:ind w:left="720" w:hanging="360"/>
+      </w:pPr>
+      <w:rPr>
+        <w:rFonts w:ascii="Symbol" w:hAnsi="Symbol" w:hint="default"/>
+      </w:rPr>
+    </w:lvl>
+    <w:lvl w:ilvl="1" w:tplc="04150003" w:tentative="1">
+      <w:start w:val="1"/>
+      <w:numFmt w:val="bullet"/>
+      <w:lvlText w:val="o"/>
+      <w:lvlJc w:val="left"/>
+      <w:pPr>
+        <w:ind w:left="1440" w:hanging="360"/>
+      </w:pPr>
+      <w:rPr>
+        <w:rFonts w:ascii="Courier New" w:hAnsi="Courier New" w:cs="Courier New" w:hint="default"/>
+      </w:rPr>
+    </w:lvl>
+    <w:lvl w:ilvl="2" w:tplc="04150005" w:tentative="1">
+      <w:start w:val="1"/>
+      <w:numFmt w:val="bullet"/>
+      <w:lvlText w:val=""/>
+      <w:lvlJc w:val="left"/>
+      <w:pPr>
+        <w:ind w:left="2160" w:hanging="360"/>
+      </w:pPr>
+      <w:rPr>
+        <w:rFonts w:ascii="Wingdings" w:hAnsi="Wingdings" w:hint="default"/>
+      </w:rPr>
+    </w:lvl>
+    <w:lvl w:ilvl="3" w:tplc="04150001" w:tentative="1">
+      <w:start w:val="1"/>
+      <w:numFmt w:val="bullet"/>
+      <w:lvlText w:val=""/>
+      <w:lvlJc w:val="left"/>
+      <w:pPr>
+        <w:ind w:left="2880" w:hanging="360"/>
+      </w:pPr>
+      <w:rPr>
+        <w:rFonts w:ascii="Symbol" w:hAnsi="Symbol" w:hint="default"/>
+      </w:rPr>
+    </w:lvl>
+    <w:lvl w:ilvl="4" w:tplc="04150003" w:tentative="1">
+      <w:start w:val="1"/>
+      <w:numFmt w:val="bullet"/>
+      <w:lvlText w:val="o"/>
+      <w:lvlJc w:val="left"/>
+      <w:pPr>
+        <w:ind w:left="3600" w:hanging="360"/>
+      </w:pPr>
+      <w:rPr>
+        <w:rFonts w:ascii="Courier New" w:hAnsi="Courier New" w:cs="Courier New" w:hint="default"/>
+      </w:rPr>
+    </w:lvl>
+    <w:lvl w:ilvl="5" w:tplc="04150005" w:tentative="1">
+      <w:start w:val="1"/>
+      <w:numFmt w:val="bullet"/>
+      <w:lvlText w:val=""/>
+      <w:lvlJc w:val="left"/>
+      <w:pPr>
+        <w:ind w:left="4320" w:hanging="360"/>
+      </w:pPr>
+      <w:rPr>
+        <w:rFonts w:ascii="Wingdings" w:hAnsi="Wingdings" w:hint="default"/>
+      </w:rPr>
+    </w:lvl>
+    <w:lvl w:ilvl="6" w:tplc="04150001" w:tentative="1">
+      <w:start w:val="1"/>
+      <w:numFmt w:val="bullet"/>
+      <w:lvlText w:val=""/>
+      <w:lvlJc w:val="left"/>
+      <w:pPr>
+        <w:ind w:left="5040" w:hanging="360"/>
+      </w:pPr>
+      <w:rPr>
+        <w:rFonts w:ascii="Symbol" w:hAnsi="Symbol" w:hint="default"/>
+      </w:rPr>
+    </w:lvl>
+    <w:lvl w:ilvl="7" w:tplc="04150003" w:tentative="1">
+      <w:start w:val="1"/>
+      <w:numFmt w:val="bullet"/>
+      <w:lvlText w:val="o"/>
+      <w:lvlJc w:val="left"/>
+      <w:pPr>
+        <w:ind w:left="5760" w:hanging="360"/>
+      </w:pPr>
+      <w:rPr>
+        <w:rFonts w:ascii="Courier New" w:hAnsi="Courier New" w:cs="Courier New" w:hint="default"/>
+      </w:rPr>
+    </w:lvl>
+    <w:lvl w:ilvl="8" w:tplc="04150005" w:tentative="1">
+      <w:start w:val="1"/>
+      <w:numFmt w:val="bullet"/>
+      <w:lvlText w:val=""/>
+      <w:lvlJc w:val="left"/>
+      <w:pPr>
+        <w:ind w:left="6480" w:hanging="360"/>
+      </w:pPr>
+      <w:rPr>
+        <w:rFonts w:ascii="Wingdings" w:hAnsi="Wingdings" w:hint="default"/>
+      </w:rPr>
+    </w:lvl>
+  </w:abstractNum>
+  <w:abstractNum w:abstractNumId="21">
+    <w:nsid w:val="6D3D7B0B"/>
+    <w:multiLevelType w:val="hybridMultilevel"/>
+    <w:tmpl w:val="338CEAA6"/>
+    <w:lvl w:ilvl="0" w:tplc="04150001">
+      <w:start w:val="1"/>
+      <w:numFmt w:val="bullet"/>
+      <w:lvlText w:val=""/>
+      <w:lvlJc w:val="left"/>
+      <w:pPr>
+        <w:ind w:left="2145" w:hanging="360"/>
+      </w:pPr>
+      <w:rPr>
+        <w:rFonts w:ascii="Symbol" w:hAnsi="Symbol" w:hint="default"/>
+      </w:rPr>
+    </w:lvl>
+    <w:lvl w:ilvl="1" w:tplc="04150003" w:tentative="1">
+      <w:start w:val="1"/>
+      <w:numFmt w:val="bullet"/>
+      <w:lvlText w:val="o"/>
+      <w:lvlJc w:val="left"/>
+      <w:pPr>
+        <w:ind w:left="2865" w:hanging="360"/>
+      </w:pPr>
+      <w:rPr>
+        <w:rFonts w:ascii="Courier New" w:hAnsi="Courier New" w:cs="Courier New" w:hint="default"/>
+      </w:rPr>
+    </w:lvl>
+    <w:lvl w:ilvl="2" w:tplc="04150005" w:tentative="1">
+      <w:start w:val="1"/>
+      <w:numFmt w:val="bullet"/>
+      <w:lvlText w:val=""/>
+      <w:lvlJc w:val="left"/>
+      <w:pPr>
+        <w:ind w:left="3585" w:hanging="360"/>
+      </w:pPr>
+      <w:rPr>
+        <w:rFonts w:ascii="Wingdings" w:hAnsi="Wingdings" w:hint="default"/>
+      </w:rPr>
+    </w:lvl>
+    <w:lvl w:ilvl="3" w:tplc="04150001" w:tentative="1">
+      <w:start w:val="1"/>
+      <w:numFmt w:val="bullet"/>
+      <w:lvlText w:val=""/>
+      <w:lvlJc w:val="left"/>
+      <w:pPr>
+        <w:ind w:left="4305" w:hanging="360"/>
+      </w:pPr>
+      <w:rPr>
+        <w:rFonts w:ascii="Symbol" w:hAnsi="Symbol" w:hint="default"/>
+      </w:rPr>
+    </w:lvl>
+    <w:lvl w:ilvl="4" w:tplc="04150003" w:tentative="1">
+      <w:start w:val="1"/>
+      <w:numFmt w:val="bullet"/>
+      <w:lvlText w:val="o"/>
+      <w:lvlJc w:val="left"/>
+      <w:pPr>
+        <w:ind w:left="5025" w:hanging="360"/>
+      </w:pPr>
+      <w:rPr>
+        <w:rFonts w:ascii="Courier New" w:hAnsi="Courier New" w:cs="Courier New" w:hint="default"/>
+      </w:rPr>
+    </w:lvl>
+    <w:lvl w:ilvl="5" w:tplc="04150005" w:tentative="1">
+      <w:start w:val="1"/>
+      <w:numFmt w:val="bullet"/>
+      <w:lvlText w:val=""/>
+      <w:lvlJc w:val="left"/>
+      <w:pPr>
+        <w:ind w:left="5745" w:hanging="360"/>
+      </w:pPr>
+      <w:rPr>
+        <w:rFonts w:ascii="Wingdings" w:hAnsi="Wingdings" w:hint="default"/>
+      </w:rPr>
+    </w:lvl>
+    <w:lvl w:ilvl="6" w:tplc="04150001" w:tentative="1">
+      <w:start w:val="1"/>
+      <w:numFmt w:val="bullet"/>
+      <w:lvlText w:val=""/>
+      <w:lvlJc w:val="left"/>
+      <w:pPr>
+        <w:ind w:left="6465" w:hanging="360"/>
+      </w:pPr>
+      <w:rPr>
+        <w:rFonts w:ascii="Symbol" w:hAnsi="Symbol" w:hint="default"/>
+      </w:rPr>
+    </w:lvl>
+    <w:lvl w:ilvl="7" w:tplc="04150003" w:tentative="1">
+      <w:start w:val="1"/>
+      <w:numFmt w:val="bullet"/>
+      <w:lvlText w:val="o"/>
+      <w:lvlJc w:val="left"/>
+      <w:pPr>
+        <w:ind w:left="7185" w:hanging="360"/>
+      </w:pPr>
+      <w:rPr>
+        <w:rFonts w:ascii="Courier New" w:hAnsi="Courier New" w:cs="Courier New" w:hint="default"/>
+      </w:rPr>
+    </w:lvl>
+    <w:lvl w:ilvl="8" w:tplc="04150005" w:tentative="1">
+      <w:start w:val="1"/>
+      <w:numFmt w:val="bullet"/>
+      <w:lvlText w:val=""/>
+      <w:lvlJc w:val="left"/>
+      <w:pPr>
+        <w:ind w:left="7905" w:hanging="360"/>
+      </w:pPr>
+      <w:rPr>
+        <w:rFonts w:ascii="Wingdings" w:hAnsi="Wingdings" w:hint="default"/>
+      </w:rPr>
+    </w:lvl>
+  </w:abstractNum>
+  <w:abstractNum w:abstractNumId="22">
+    <w:nsid w:val="714A6B86"/>
+    <w:multiLevelType w:val="hybridMultilevel"/>
+    <w:tmpl w:val="67F0DB1A"/>
+    <w:lvl w:ilvl="0" w:tplc="04150001">
+      <w:start w:val="1"/>
+      <w:numFmt w:val="bullet"/>
+      <w:lvlText w:val=""/>
+      <w:lvlJc w:val="left"/>
+      <w:pPr>
+        <w:ind w:left="1800" w:hanging="360"/>
+      </w:pPr>
+      <w:rPr>
+        <w:rFonts w:ascii="Symbol" w:hAnsi="Symbol" w:hint="default"/>
+      </w:rPr>
+    </w:lvl>
+    <w:lvl w:ilvl="1" w:tplc="04150003" w:tentative="1">
+      <w:start w:val="1"/>
+      <w:numFmt w:val="bullet"/>
+      <w:lvlText w:val="o"/>
+      <w:lvlJc w:val="left"/>
+      <w:pPr>
+        <w:ind w:left="2520" w:hanging="360"/>
+      </w:pPr>
+      <w:rPr>
+        <w:rFonts w:ascii="Courier New" w:hAnsi="Courier New" w:cs="Courier New" w:hint="default"/>
+      </w:rPr>
+    </w:lvl>
+    <w:lvl w:ilvl="2" w:tplc="04150005" w:tentative="1">
+      <w:start w:val="1"/>
+      <w:numFmt w:val="bullet"/>
+      <w:lvlText w:val=""/>
+      <w:lvlJc w:val="left"/>
+      <w:pPr>
+        <w:ind w:left="3240" w:hanging="360"/>
+      </w:pPr>
+      <w:rPr>
+        <w:rFonts w:ascii="Wingdings" w:hAnsi="Wingdings" w:hint="default"/>
+      </w:rPr>
+    </w:lvl>
+    <w:lvl w:ilvl="3" w:tplc="04150001" w:tentative="1">
+      <w:start w:val="1"/>
+      <w:numFmt w:val="bullet"/>
+      <w:lvlText w:val=""/>
+      <w:lvlJc w:val="left"/>
+      <w:pPr>
+        <w:ind w:left="3960" w:hanging="360"/>
+      </w:pPr>
+      <w:rPr>
+        <w:rFonts w:ascii="Symbol" w:hAnsi="Symbol" w:hint="default"/>
+      </w:rPr>
+    </w:lvl>
+    <w:lvl w:ilvl="4" w:tplc="04150003" w:tentative="1">
+      <w:start w:val="1"/>
+      <w:numFmt w:val="bullet"/>
+      <w:lvlText w:val="o"/>
+      <w:lvlJc w:val="left"/>
+      <w:pPr>
+        <w:ind w:left="4680" w:hanging="360"/>
+      </w:pPr>
+      <w:rPr>
+        <w:rFonts w:ascii="Courier New" w:hAnsi="Courier New" w:cs="Courier New" w:hint="default"/>
+      </w:rPr>
+    </w:lvl>
+    <w:lvl w:ilvl="5" w:tplc="04150005" w:tentative="1">
+      <w:start w:val="1"/>
+      <w:numFmt w:val="bullet"/>
+      <w:lvlText w:val=""/>
+      <w:lvlJc w:val="left"/>
+      <w:pPr>
+        <w:ind w:left="5400" w:hanging="360"/>
+      </w:pPr>
+      <w:rPr>
+        <w:rFonts w:ascii="Wingdings" w:hAnsi="Wingdings" w:hint="default"/>
+      </w:rPr>
+    </w:lvl>
+    <w:lvl w:ilvl="6" w:tplc="04150001" w:tentative="1">
+      <w:start w:val="1"/>
+      <w:numFmt w:val="bullet"/>
+      <w:lvlText w:val=""/>
+      <w:lvlJc w:val="left"/>
+      <w:pPr>
+        <w:ind w:left="6120" w:hanging="360"/>
+      </w:pPr>
+      <w:rPr>
+        <w:rFonts w:ascii="Symbol" w:hAnsi="Symbol" w:hint="default"/>
+      </w:rPr>
+    </w:lvl>
+    <w:lvl w:ilvl="7" w:tplc="04150003" w:tentative="1">
+      <w:start w:val="1"/>
+      <w:numFmt w:val="bullet"/>
+      <w:lvlText w:val="o"/>
+      <w:lvlJc w:val="left"/>
+      <w:pPr>
+        <w:ind w:left="6840" w:hanging="360"/>
+      </w:pPr>
+      <w:rPr>
+        <w:rFonts w:ascii="Courier New" w:hAnsi="Courier New" w:cs="Courier New" w:hint="default"/>
+      </w:rPr>
+    </w:lvl>
+    <w:lvl w:ilvl="8" w:tplc="04150005" w:tentative="1">
+      <w:start w:val="1"/>
+      <w:numFmt w:val="bullet"/>
+      <w:lvlText w:val=""/>
+      <w:lvlJc w:val="left"/>
+      <w:pPr>
+        <w:ind w:left="7560" w:hanging="360"/>
+      </w:pPr>
+      <w:rPr>
+        <w:rFonts w:ascii="Wingdings" w:hAnsi="Wingdings" w:hint="default"/>
+      </w:rPr>
+    </w:lvl>
+  </w:abstractNum>
+  <w:abstractNum w:abstractNumId="23">
+    <w:nsid w:val="71DE1EC3"/>
+    <w:multiLevelType w:val="hybridMultilevel"/>
+    <w:tmpl w:val="ACE07AEC"/>
+    <w:lvl w:ilvl="0" w:tplc="04150001">
+      <w:start w:val="1"/>
+      <w:numFmt w:val="bullet"/>
+      <w:lvlText w:val=""/>
+      <w:lvlJc w:val="left"/>
+      <w:pPr>
+        <w:ind w:left="1788" w:hanging="360"/>
+      </w:pPr>
+      <w:rPr>
+        <w:rFonts w:ascii="Symbol" w:hAnsi="Symbol" w:hint="default"/>
+      </w:rPr>
+    </w:lvl>
+    <w:lvl w:ilvl="1" w:tplc="04150003" w:tentative="1">
+      <w:start w:val="1"/>
+      <w:numFmt w:val="bullet"/>
+      <w:lvlText w:val="o"/>
+      <w:lvlJc w:val="left"/>
+      <w:pPr>
+        <w:ind w:left="2508" w:hanging="360"/>
+      </w:pPr>
+      <w:rPr>
+        <w:rFonts w:ascii="Courier New" w:hAnsi="Courier New" w:cs="Courier New" w:hint="default"/>
+      </w:rPr>
+    </w:lvl>
+    <w:lvl w:ilvl="2" w:tplc="04150005" w:tentative="1">
+      <w:start w:val="1"/>
+      <w:numFmt w:val="bullet"/>
+      <w:lvlText w:val=""/>
+      <w:lvlJc w:val="left"/>
+      <w:pPr>
+        <w:ind w:left="3228" w:hanging="360"/>
+      </w:pPr>
+      <w:rPr>
+        <w:rFonts w:ascii="Wingdings" w:hAnsi="Wingdings" w:hint="default"/>
+      </w:rPr>
+    </w:lvl>
+    <w:lvl w:ilvl="3" w:tplc="04150001" w:tentative="1">
+      <w:start w:val="1"/>
+      <w:numFmt w:val="bullet"/>
+      <w:lvlText w:val=""/>
+      <w:lvlJc w:val="left"/>
+      <w:pPr>
+        <w:ind w:left="3948" w:hanging="360"/>
+      </w:pPr>
+      <w:rPr>
+        <w:rFonts w:ascii="Symbol" w:hAnsi="Symbol" w:hint="default"/>
+      </w:rPr>
+    </w:lvl>
+    <w:lvl w:ilvl="4" w:tplc="04150003" w:tentative="1">
+      <w:start w:val="1"/>
+      <w:numFmt w:val="bullet"/>
+      <w:lvlText w:val="o"/>
+      <w:lvlJc w:val="left"/>
+      <w:pPr>
+        <w:ind w:left="4668" w:hanging="360"/>
+      </w:pPr>
+      <w:rPr>
+        <w:rFonts w:ascii="Courier New" w:hAnsi="Courier New" w:cs="Courier New" w:hint="default"/>
+      </w:rPr>
+    </w:lvl>
+    <w:lvl w:ilvl="5" w:tplc="04150005" w:tentative="1">
+      <w:start w:val="1"/>
+      <w:numFmt w:val="bullet"/>
+      <w:lvlText w:val=""/>
+      <w:lvlJc w:val="left"/>
+      <w:pPr>
+        <w:ind w:left="5388" w:hanging="360"/>
+      </w:pPr>
+      <w:rPr>
+        <w:rFonts w:ascii="Wingdings" w:hAnsi="Wingdings" w:hint="default"/>
+      </w:rPr>
+    </w:lvl>
+    <w:lvl w:ilvl="6" w:tplc="04150001" w:tentative="1">
+      <w:start w:val="1"/>
+      <w:numFmt w:val="bullet"/>
+      <w:lvlText w:val=""/>
+      <w:lvlJc w:val="left"/>
+      <w:pPr>
+        <w:ind w:left="6108" w:hanging="360"/>
+      </w:pPr>
+      <w:rPr>
+        <w:rFonts w:ascii="Symbol" w:hAnsi="Symbol" w:hint="default"/>
+      </w:rPr>
+    </w:lvl>
+    <w:lvl w:ilvl="7" w:tplc="04150003" w:tentative="1">
+      <w:start w:val="1"/>
+      <w:numFmt w:val="bullet"/>
+      <w:lvlText w:val="o"/>
+      <w:lvlJc w:val="left"/>
+      <w:pPr>
+        <w:ind w:left="6828" w:hanging="360"/>
+      </w:pPr>
+      <w:rPr>
+        <w:rFonts w:ascii="Courier New" w:hAnsi="Courier New" w:cs="Courier New" w:hint="default"/>
+      </w:rPr>
+    </w:lvl>
+    <w:lvl w:ilvl="8" w:tplc="04150005" w:tentative="1">
+      <w:start w:val="1"/>
+      <w:numFmt w:val="bullet"/>
+      <w:lvlText w:val=""/>
+      <w:lvlJc w:val="left"/>
+      <w:pPr>
+        <w:ind w:left="7548" w:hanging="360"/>
+      </w:pPr>
+      <w:rPr>
+        <w:rFonts w:ascii="Wingdings" w:hAnsi="Wingdings" w:hint="default"/>
+      </w:rPr>
+    </w:lvl>
+  </w:abstractNum>
+  <w:abstractNum w:abstractNumId="24">
+    <w:nsid w:val="722018CB"/>
+    <w:multiLevelType w:val="hybridMultilevel"/>
+    <w:tmpl w:val="D56665B4"/>
+    <w:lvl w:ilvl="0" w:tplc="0E0C64FE">
+      <w:start w:val="1"/>
+      <w:numFmt w:val="decimal"/>
+      <w:lvlText w:val="%1."/>
+      <w:lvlJc w:val="left"/>
+      <w:pPr>
+        <w:ind w:left="1425" w:hanging="360"/>
+      </w:pPr>
+      <w:rPr>
+        <w:rFonts w:hint="default"/>
+      </w:rPr>
+    </w:lvl>
+    <w:lvl w:ilvl="1" w:tplc="04150019" w:tentative="1">
+      <w:start w:val="1"/>
+      <w:numFmt w:val="lowerLetter"/>
+      <w:lvlText w:val="%2."/>
+      <w:lvlJc w:val="left"/>
+      <w:pPr>
+        <w:ind w:left="2145" w:hanging="360"/>
+      </w:pPr>
+    </w:lvl>
+    <w:lvl w:ilvl="2" w:tplc="0415001B" w:tentative="1">
+      <w:start w:val="1"/>
+      <w:numFmt w:val="lowerRoman"/>
+      <w:lvlText w:val="%3."/>
+      <w:lvlJc w:val="right"/>
+      <w:pPr>
+        <w:ind w:left="2865" w:hanging="180"/>
+      </w:pPr>
+    </w:lvl>
+    <w:lvl w:ilvl="3" w:tplc="0415000F" w:tentative="1">
+      <w:start w:val="1"/>
+      <w:numFmt w:val="decimal"/>
+      <w:lvlText w:val="%4."/>
+      <w:lvlJc w:val="left"/>
+      <w:pPr>
+        <w:ind w:left="3585" w:hanging="360"/>
+      </w:pPr>
+    </w:lvl>
+    <w:lvl w:ilvl="4" w:tplc="04150019" w:tentative="1">
+      <w:start w:val="1"/>
+      <w:numFmt w:val="lowerLetter"/>
+      <w:lvlText w:val="%5."/>
+      <w:lvlJc w:val="left"/>
+      <w:pPr>
+        <w:ind w:left="4305" w:hanging="360"/>
+      </w:pPr>
+    </w:lvl>
+    <w:lvl w:ilvl="5" w:tplc="0415001B" w:tentative="1">
+      <w:start w:val="1"/>
+      <w:numFmt w:val="lowerRoman"/>
+      <w:lvlText w:val="%6."/>
+      <w:lvlJc w:val="right"/>
+      <w:pPr>
+        <w:ind w:left="5025" w:hanging="180"/>
+      </w:pPr>
+    </w:lvl>
+    <w:lvl w:ilvl="6" w:tplc="0415000F" w:tentative="1">
+      <w:start w:val="1"/>
+      <w:numFmt w:val="decimal"/>
+      <w:lvlText w:val="%7."/>
+      <w:lvlJc w:val="left"/>
+      <w:pPr>
+        <w:ind w:left="5745" w:hanging="360"/>
+      </w:pPr>
+    </w:lvl>
+    <w:lvl w:ilvl="7" w:tplc="04150019" w:tentative="1">
+      <w:start w:val="1"/>
+      <w:numFmt w:val="lowerLetter"/>
+      <w:lvlText w:val="%8."/>
+      <w:lvlJc w:val="left"/>
+      <w:pPr>
+        <w:ind w:left="6465" w:hanging="360"/>
+      </w:pPr>
+    </w:lvl>
+    <w:lvl w:ilvl="8" w:tplc="0415001B" w:tentative="1">
+      <w:start w:val="1"/>
+      <w:numFmt w:val="lowerRoman"/>
+      <w:lvlText w:val="%9."/>
+      <w:lvlJc w:val="right"/>
+      <w:pPr>
+        <w:ind w:left="7185" w:hanging="180"/>
+      </w:pPr>
+    </w:lvl>
+  </w:abstractNum>
+  <w:abstractNum w:abstractNumId="25">
+    <w:nsid w:val="7BE55F59"/>
+    <w:multiLevelType w:val="hybridMultilevel"/>
+    <w:tmpl w:val="BD70085A"/>
+    <w:lvl w:ilvl="0" w:tplc="04150001">
+      <w:start w:val="1"/>
+      <w:numFmt w:val="bullet"/>
+      <w:lvlText w:val=""/>
+      <w:lvlJc w:val="left"/>
+      <w:pPr>
+        <w:ind w:left="1440" w:hanging="360"/>
+      </w:pPr>
+      <w:rPr>
+        <w:rFonts w:ascii="Symbol" w:hAnsi="Symbol" w:hint="default"/>
+      </w:rPr>
+    </w:lvl>
+    <w:lvl w:ilvl="1" w:tplc="04150003" w:tentative="1">
+      <w:start w:val="1"/>
+      <w:numFmt w:val="bullet"/>
+      <w:lvlText w:val="o"/>
+      <w:lvlJc w:val="left"/>
+      <w:pPr>
+        <w:ind w:left="2160" w:hanging="360"/>
+      </w:pPr>
+      <w:rPr>
+        <w:rFonts w:ascii="Courier New" w:hAnsi="Courier New" w:cs="Courier New" w:hint="default"/>
+      </w:rPr>
+    </w:lvl>
+    <w:lvl w:ilvl="2" w:tplc="04150005" w:tentative="1">
+      <w:start w:val="1"/>
+      <w:numFmt w:val="bullet"/>
+      <w:lvlText w:val=""/>
+      <w:lvlJc w:val="left"/>
+      <w:pPr>
+        <w:ind w:left="2880" w:hanging="360"/>
+      </w:pPr>
+      <w:rPr>
+        <w:rFonts w:ascii="Wingdings" w:hAnsi="Wingdings" w:hint="default"/>
+      </w:rPr>
+    </w:lvl>
+    <w:lvl w:ilvl="3" w:tplc="04150001" w:tentative="1">
+      <w:start w:val="1"/>
+      <w:numFmt w:val="bullet"/>
+      <w:lvlText w:val=""/>
+      <w:lvlJc w:val="left"/>
+      <w:pPr>
+        <w:ind w:left="3600" w:hanging="360"/>
+      </w:pPr>
+      <w:rPr>
+        <w:rFonts w:ascii="Symbol" w:hAnsi="Symbol" w:hint="default"/>
+      </w:rPr>
+    </w:lvl>
+    <w:lvl w:ilvl="4" w:tplc="04150003" w:tentative="1">
+      <w:start w:val="1"/>
+      <w:numFmt w:val="bullet"/>
+      <w:lvlText w:val="o"/>
+      <w:lvlJc w:val="left"/>
+      <w:pPr>
+        <w:ind w:left="4320" w:hanging="360"/>
+      </w:pPr>
+      <w:rPr>
+        <w:rFonts w:ascii="Courier New" w:hAnsi="Courier New" w:cs="Courier New" w:hint="default"/>
+      </w:rPr>
+    </w:lvl>
+    <w:lvl w:ilvl="5" w:tplc="04150005" w:tentative="1">
+      <w:start w:val="1"/>
+      <w:numFmt w:val="bullet"/>
+      <w:lvlText w:val=""/>
+      <w:lvlJc w:val="left"/>
+      <w:pPr>
+        <w:ind w:left="5040" w:hanging="360"/>
+      </w:pPr>
+      <w:rPr>
+        <w:rFonts w:ascii="Wingdings" w:hAnsi="Wingdings" w:hint="default"/>
+      </w:rPr>
+    </w:lvl>
+    <w:lvl w:ilvl="6" w:tplc="04150001" w:tentative="1">
+      <w:start w:val="1"/>
+      <w:numFmt w:val="bullet"/>
+      <w:lvlText w:val=""/>
+      <w:lvlJc w:val="left"/>
+      <w:pPr>
+        <w:ind w:left="5760" w:hanging="360"/>
+      </w:pPr>
+      <w:rPr>
+        <w:rFonts w:ascii="Symbol" w:hAnsi="Symbol" w:hint="default"/>
+      </w:rPr>
+    </w:lvl>
+    <w:lvl w:ilvl="7" w:tplc="04150003" w:tentative="1">
+      <w:start w:val="1"/>
+      <w:numFmt w:val="bullet"/>
+      <w:lvlText w:val="o"/>
+      <w:lvlJc w:val="left"/>
+      <w:pPr>
+        <w:ind w:left="6480" w:hanging="360"/>
+      </w:pPr>
+      <w:rPr>
+        <w:rFonts w:ascii="Courier New" w:hAnsi="Courier New" w:cs="Courier New" w:hint="default"/>
+      </w:rPr>
+    </w:lvl>
+    <w:lvl w:ilvl="8" w:tplc="04150005" w:tentative="1">
+      <w:start w:val="1"/>
+      <w:numFmt w:val="bullet"/>
+      <w:lvlText w:val=""/>
+      <w:lvlJc w:val="left"/>
+      <w:pPr>
+        <w:ind w:left="7200" w:hanging="360"/>
+      </w:pPr>
+      <w:rPr>
+        <w:rFonts w:ascii="Wingdings" w:hAnsi="Wingdings" w:hint="default"/>
+      </w:rPr>
+    </w:lvl>
+  </w:abstractNum>
+  <w:num w:numId="1">
+    <w:abstractNumId w:val="7"/>
+  </w:num>
+  <w:num w:numId="2">
+    <w:abstractNumId w:val="6"/>
+  </w:num>
+  <w:num w:numId="3">
+    <w:abstractNumId w:val="25"/>
+  </w:num>
+  <w:num w:numId="4">
+    <w:abstractNumId w:val="15"/>
+  </w:num>
+  <w:num w:numId="5">
+    <w:abstractNumId w:val="22"/>
+  </w:num>
+  <w:num w:numId="6">
+    <w:abstractNumId w:val="2"/>
+  </w:num>
+  <w:num w:numId="7">
+    <w:abstractNumId w:val="13"/>
+  </w:num>
+  <w:num w:numId="8">
+    <w:abstractNumId w:val="24"/>
+  </w:num>
+  <w:num w:numId="9">
+    <w:abstractNumId w:val="8"/>
+  </w:num>
+  <w:num w:numId="10">
+    <w:abstractNumId w:val="17"/>
+  </w:num>
+  <w:num w:numId="11">
+    <w:abstractNumId w:val="4"/>
+  </w:num>
+  <w:num w:numId="12">
+    <w:abstractNumId w:val="21"/>
+  </w:num>
+  <w:num w:numId="13">
+    <w:abstractNumId w:val="20"/>
+  </w:num>
+  <w:num w:numId="14">
+    <w:abstractNumId w:val="1"/>
+  </w:num>
+  <w:num w:numId="15">
+    <w:abstractNumId w:val="14"/>
+  </w:num>
+  <w:num w:numId="16">
+    <w:abstractNumId w:val="18"/>
+  </w:num>
+  <w:num w:numId="17">
+    <w:abstractNumId w:val="3"/>
+  </w:num>
+  <w:num w:numId="18">
+    <w:abstractNumId w:val="12"/>
+  </w:num>
+  <w:num w:numId="19">
+    <w:abstractNumId w:val="11"/>
+  </w:num>
+  <w:num w:numId="20">
+    <w:abstractNumId w:val="5"/>
+  </w:num>
+  <w:num w:numId="21">
+    <w:abstractNumId w:val="23"/>
+  </w:num>
+  <w:num w:numId="22">
+    <w:abstractNumId w:val="9"/>
+  </w:num>
+  <w:num w:numId="23">
+    <w:abstractNumId w:val="16"/>
+  </w:num>
+  <w:num w:numId="24">
+    <w:abstractNumId w:val="0"/>
+  </w:num>
+  <w:num w:numId="25">
+    <w:abstractNumId w:val="19"/>
+  </w:num>
+  <w:num w:numId="26">
+    <w:abstractNumId w:val="10"/>
+  </w:num>
+</w:numbering>
 </file>
 
 <file path=word/styles.xml><?xml version="1.0" encoding="utf-8"?>
@@ -206,6 +4034,17 @@
     <w:semiHidden/>
     <w:unhideWhenUsed/>
   </w:style>
+  <w:style w:type="paragraph" w:styleId="Akapitzlist">
+    <w:name w:val="List Paragraph"/>
+    <w:basedOn w:val="Normalny"/>
+    <w:uiPriority w:val="34"/>
+    <w:qFormat/>
+    <w:rsid w:val="00D02EE7"/>
+    <w:pPr>
+      <w:ind w:left="720"/>
+      <w:contextualSpacing/>
+    </w:pPr>
+  </w:style>
 </w:styles>
 </file>
 
@@ -395,6 +4234,17 @@
     <w:uiPriority w:val="99"/>
     <w:semiHidden/>
     <w:unhideWhenUsed/>
+  </w:style>
+  <w:style w:type="paragraph" w:styleId="Akapitzlist">
+    <w:name w:val="List Paragraph"/>
+    <w:basedOn w:val="Normalny"/>
+    <w:uiPriority w:val="34"/>
+    <w:qFormat/>
+    <w:rsid w:val="00D02EE7"/>
+    <w:pPr>
+      <w:ind w:left="720"/>
+      <w:contextualSpacing/>
+    </w:pPr>
   </w:style>
 </w:styles>
 </file>
